--- a/ISA.docx
+++ b/ISA.docx
@@ -1268,44 +1268,1044 @@
         </w:tc>
       </w:tr>
     </w:tbl>
+    <w:p/>
     <w:p>
       <w:r>
-        <w:t>000-001-010-</w:t>
+        <w:lastRenderedPageBreak/>
+        <w:t>Op code bits indication:</w:t>
+      </w:r>
+    </w:p>
+    <w:tbl>
+      <w:tblPr>
+        <w:tblStyle w:val="GridTable5Dark-Accent3"/>
+        <w:tblW w:w="0" w:type="auto"/>
+        <w:tblLook w:val="04A0" w:firstRow="1" w:lastRow="0" w:firstColumn="1" w:lastColumn="0" w:noHBand="0" w:noVBand="1"/>
+      </w:tblPr>
+      <w:tblGrid>
+        <w:gridCol w:w="4675"/>
+        <w:gridCol w:w="4675"/>
+      </w:tblGrid>
+      <w:tr>
+        <w:trPr>
+          <w:cnfStyle w:val="100000000000" w:firstRow="1" w:lastRow="0" w:firstColumn="0" w:lastColumn="0" w:oddVBand="0" w:evenVBand="0" w:oddHBand="0" w:evenHBand="0" w:firstRowFirstColumn="0" w:firstRowLastColumn="0" w:lastRowFirstColumn="0" w:lastRowLastColumn="0"/>
+        </w:trPr>
+        <w:tc>
+          <w:tcPr>
+            <w:cnfStyle w:val="001000000000" w:firstRow="0" w:lastRow="0" w:firstColumn="1" w:lastColumn="0" w:oddVBand="0" w:evenVBand="0" w:oddHBand="0" w:evenHBand="0" w:firstRowFirstColumn="0" w:firstRowLastColumn="0" w:lastRowFirstColumn="0" w:lastRowLastColumn="0"/>
+            <w:tcW w:w="4675" w:type="dxa"/>
+          </w:tcPr>
+          <w:p>
+            <w:r>
+              <w:t xml:space="preserve">Bit number </w:t>
+            </w:r>
+          </w:p>
+        </w:tc>
+        <w:tc>
+          <w:tcPr>
+            <w:tcW w:w="4675" w:type="dxa"/>
+          </w:tcPr>
+          <w:p>
+            <w:pPr>
+              <w:cnfStyle w:val="100000000000" w:firstRow="1" w:lastRow="0" w:firstColumn="0" w:lastColumn="0" w:oddVBand="0" w:evenVBand="0" w:oddHBand="0" w:evenHBand="0" w:firstRowFirstColumn="0" w:firstRowLastColumn="0" w:lastRowFirstColumn="0" w:lastRowLastColumn="0"/>
+            </w:pPr>
+            <w:r>
+              <w:t>Indication</w:t>
+            </w:r>
+          </w:p>
+        </w:tc>
+      </w:tr>
+      <w:tr>
+        <w:trPr>
+          <w:cnfStyle w:val="000000100000" w:firstRow="0" w:lastRow="0" w:firstColumn="0" w:lastColumn="0" w:oddVBand="0" w:evenVBand="0" w:oddHBand="1" w:evenHBand="0" w:firstRowFirstColumn="0" w:firstRowLastColumn="0" w:lastRowFirstColumn="0" w:lastRowLastColumn="0"/>
+        </w:trPr>
+        <w:tc>
+          <w:tcPr>
+            <w:cnfStyle w:val="001000000000" w:firstRow="0" w:lastRow="0" w:firstColumn="1" w:lastColumn="0" w:oddVBand="0" w:evenVBand="0" w:oddHBand="0" w:evenHBand="0" w:firstRowFirstColumn="0" w:firstRowLastColumn="0" w:lastRowFirstColumn="0" w:lastRowLastColumn="0"/>
+            <w:tcW w:w="4675" w:type="dxa"/>
+          </w:tcPr>
+          <w:p>
+            <w:r>
+              <w:t>7</w:t>
+            </w:r>
+            <w:r>
+              <w:rPr>
+                <w:vertAlign w:val="superscript"/>
+              </w:rPr>
+              <w:t>th</w:t>
+            </w:r>
+            <w:r>
+              <w:t xml:space="preserve"> bit</w:t>
+            </w:r>
+          </w:p>
+        </w:tc>
+        <w:tc>
+          <w:tcPr>
+            <w:tcW w:w="4675" w:type="dxa"/>
+          </w:tcPr>
+          <w:p>
+            <w:pPr>
+              <w:cnfStyle w:val="000000100000" w:firstRow="0" w:lastRow="0" w:firstColumn="0" w:lastColumn="0" w:oddVBand="0" w:evenVBand="0" w:oddHBand="1" w:evenHBand="0" w:firstRowFirstColumn="0" w:firstRowLastColumn="0" w:lastRowFirstColumn="0" w:lastRowLastColumn="0"/>
+            </w:pPr>
+            <w:r>
+              <w:t>Immediate instruction</w:t>
+            </w:r>
+          </w:p>
+        </w:tc>
+      </w:tr>
+      <w:tr>
+        <w:tc>
+          <w:tcPr>
+            <w:cnfStyle w:val="001000000000" w:firstRow="0" w:lastRow="0" w:firstColumn="1" w:lastColumn="0" w:oddVBand="0" w:evenVBand="0" w:oddHBand="0" w:evenHBand="0" w:firstRowFirstColumn="0" w:firstRowLastColumn="0" w:lastRowFirstColumn="0" w:lastRowLastColumn="0"/>
+            <w:tcW w:w="4675" w:type="dxa"/>
+          </w:tcPr>
+          <w:p>
+            <w:r>
+              <w:t>6</w:t>
+            </w:r>
+            <w:r>
+              <w:rPr>
+                <w:vertAlign w:val="superscript"/>
+              </w:rPr>
+              <w:t>th</w:t>
+            </w:r>
+            <w:r>
+              <w:t xml:space="preserve"> and 5</w:t>
+            </w:r>
+            <w:r>
+              <w:rPr>
+                <w:vertAlign w:val="superscript"/>
+              </w:rPr>
+              <w:t>th</w:t>
+            </w:r>
+            <w:r>
+              <w:t xml:space="preserve"> bit </w:t>
+            </w:r>
+          </w:p>
+        </w:tc>
+        <w:tc>
+          <w:tcPr>
+            <w:tcW w:w="4675" w:type="dxa"/>
+          </w:tcPr>
+          <w:p>
+            <w:pPr>
+              <w:cnfStyle w:val="000000000000" w:firstRow="0" w:lastRow="0" w:firstColumn="0" w:lastColumn="0" w:oddVBand="0" w:evenVBand="0" w:oddHBand="0" w:evenHBand="0" w:firstRowFirstColumn="0" w:firstRowLastColumn="0" w:lastRowFirstColumn="0" w:lastRowLastColumn="0"/>
+            </w:pPr>
+            <w:r>
+              <w:t>Number of registers in the instruction</w:t>
+            </w:r>
+          </w:p>
+        </w:tc>
+      </w:tr>
+      <w:tr>
+        <w:trPr>
+          <w:cnfStyle w:val="000000100000" w:firstRow="0" w:lastRow="0" w:firstColumn="0" w:lastColumn="0" w:oddVBand="0" w:evenVBand="0" w:oddHBand="1" w:evenHBand="0" w:firstRowFirstColumn="0" w:firstRowLastColumn="0" w:lastRowFirstColumn="0" w:lastRowLastColumn="0"/>
+        </w:trPr>
+        <w:tc>
+          <w:tcPr>
+            <w:cnfStyle w:val="001000000000" w:firstRow="0" w:lastRow="0" w:firstColumn="1" w:lastColumn="0" w:oddVBand="0" w:evenVBand="0" w:oddHBand="0" w:evenHBand="0" w:firstRowFirstColumn="0" w:firstRowLastColumn="0" w:lastRowFirstColumn="0" w:lastRowLastColumn="0"/>
+            <w:tcW w:w="4675" w:type="dxa"/>
+          </w:tcPr>
+          <w:p>
+            <w:r>
+              <w:t>(4-1) bit</w:t>
+            </w:r>
+          </w:p>
+        </w:tc>
+        <w:tc>
+          <w:tcPr>
+            <w:tcW w:w="4675" w:type="dxa"/>
+          </w:tcPr>
+          <w:p>
+            <w:pPr>
+              <w:cnfStyle w:val="000000100000" w:firstRow="0" w:lastRow="0" w:firstColumn="0" w:lastColumn="0" w:oddVBand="0" w:evenVBand="0" w:oddHBand="1" w:evenHBand="0" w:firstRowFirstColumn="0" w:firstRowLastColumn="0" w:lastRowFirstColumn="0" w:lastRowLastColumn="0"/>
+            </w:pPr>
+            <w:r>
+              <w:t>Counter for different instruction of same category</w:t>
+            </w:r>
+          </w:p>
+        </w:tc>
+      </w:tr>
+    </w:tbl>
+    <w:p/>
+    <w:p>
+      <w:r>
+        <w:t>000-xxxx:</w:t>
+      </w:r>
+    </w:p>
+    <w:p>
+      <w:r>
+        <w:t>Bit 4 is one if it a return.</w:t>
+      </w:r>
+    </w:p>
+    <w:p>
+      <w:r>
+        <w:t>001-xxxx:</w:t>
+      </w:r>
+    </w:p>
+    <w:tbl>
+      <w:tblPr>
+        <w:tblStyle w:val="GridTable4-Accent2"/>
+        <w:tblW w:w="0" w:type="auto"/>
+        <w:tblLook w:val="04A0" w:firstRow="1" w:lastRow="0" w:firstColumn="1" w:lastColumn="0" w:noHBand="0" w:noVBand="1"/>
+      </w:tblPr>
+      <w:tblGrid>
+        <w:gridCol w:w="1676"/>
+        <w:gridCol w:w="2268"/>
+        <w:gridCol w:w="1544"/>
+        <w:gridCol w:w="1782"/>
+        <w:gridCol w:w="2080"/>
+      </w:tblGrid>
+      <w:tr>
+        <w:trPr>
+          <w:cnfStyle w:val="100000000000" w:firstRow="1" w:lastRow="0" w:firstColumn="0" w:lastColumn="0" w:oddVBand="0" w:evenVBand="0" w:oddHBand="0" w:evenHBand="0" w:firstRowFirstColumn="0" w:firstRowLastColumn="0" w:lastRowFirstColumn="0" w:lastRowLastColumn="0"/>
+        </w:trPr>
+        <w:tc>
+          <w:tcPr>
+            <w:cnfStyle w:val="001000000000" w:firstRow="0" w:lastRow="0" w:firstColumn="1" w:lastColumn="0" w:oddVBand="0" w:evenVBand="0" w:oddHBand="0" w:evenHBand="0" w:firstRowFirstColumn="0" w:firstRowLastColumn="0" w:lastRowFirstColumn="0" w:lastRowLastColumn="0"/>
+            <w:tcW w:w="1676" w:type="dxa"/>
+          </w:tcPr>
+          <w:p>
+            <w:r>
+              <w:t>4</w:t>
+            </w:r>
+            <w:r>
+              <w:rPr>
+                <w:vertAlign w:val="superscript"/>
+              </w:rPr>
+              <w:t>th</w:t>
+            </w:r>
+            <w:r>
+              <w:t xml:space="preserve"> bit</w:t>
+            </w:r>
+          </w:p>
+        </w:tc>
+        <w:tc>
+          <w:tcPr>
+            <w:tcW w:w="2268" w:type="dxa"/>
+          </w:tcPr>
+          <w:p>
+            <w:pPr>
+              <w:cnfStyle w:val="100000000000" w:firstRow="1" w:lastRow="0" w:firstColumn="0" w:lastColumn="0" w:oddVBand="0" w:evenVBand="0" w:oddHBand="0" w:evenHBand="0" w:firstRowFirstColumn="0" w:firstRowLastColumn="0" w:lastRowFirstColumn="0" w:lastRowLastColumn="0"/>
+            </w:pPr>
+            <w:r>
+              <w:t>3</w:t>
+            </w:r>
+            <w:r>
+              <w:rPr>
+                <w:vertAlign w:val="superscript"/>
+              </w:rPr>
+              <w:t>rd</w:t>
+            </w:r>
+            <w:r>
+              <w:t xml:space="preserve"> bit</w:t>
+            </w:r>
+          </w:p>
+        </w:tc>
+        <w:tc>
+          <w:tcPr>
+            <w:tcW w:w="1544" w:type="dxa"/>
+          </w:tcPr>
+          <w:p>
+            <w:pPr>
+              <w:cnfStyle w:val="100000000000" w:firstRow="1" w:lastRow="0" w:firstColumn="0" w:lastColumn="0" w:oddVBand="0" w:evenVBand="0" w:oddHBand="0" w:evenHBand="0" w:firstRowFirstColumn="0" w:firstRowLastColumn="0" w:lastRowFirstColumn="0" w:lastRowLastColumn="0"/>
+            </w:pPr>
+            <w:r>
+              <w:t>2</w:t>
+            </w:r>
+            <w:r>
+              <w:rPr>
+                <w:vertAlign w:val="superscript"/>
+              </w:rPr>
+              <w:t>nd</w:t>
+            </w:r>
+            <w:r>
+              <w:t xml:space="preserve"> bit</w:t>
+            </w:r>
+          </w:p>
+        </w:tc>
+        <w:tc>
+          <w:tcPr>
+            <w:tcW w:w="1782" w:type="dxa"/>
+          </w:tcPr>
+          <w:p>
+            <w:pPr>
+              <w:cnfStyle w:val="100000000000" w:firstRow="1" w:lastRow="0" w:firstColumn="0" w:lastColumn="0" w:oddVBand="0" w:evenVBand="0" w:oddHBand="0" w:evenHBand="0" w:firstRowFirstColumn="0" w:firstRowLastColumn="0" w:lastRowFirstColumn="0" w:lastRowLastColumn="0"/>
+            </w:pPr>
+            <w:r>
+              <w:t>1</w:t>
+            </w:r>
+            <w:r>
+              <w:rPr>
+                <w:vertAlign w:val="superscript"/>
+              </w:rPr>
+              <w:t>st</w:t>
+            </w:r>
+            <w:r>
+              <w:t xml:space="preserve"> bit</w:t>
+            </w:r>
+          </w:p>
+        </w:tc>
+        <w:tc>
+          <w:tcPr>
+            <w:tcW w:w="2080" w:type="dxa"/>
+          </w:tcPr>
+          <w:p>
+            <w:pPr>
+              <w:cnfStyle w:val="100000000000" w:firstRow="1" w:lastRow="0" w:firstColumn="0" w:lastColumn="0" w:oddVBand="0" w:evenVBand="0" w:oddHBand="0" w:evenHBand="0" w:firstRowFirstColumn="0" w:firstRowLastColumn="0" w:lastRowFirstColumn="0" w:lastRowLastColumn="0"/>
+            </w:pPr>
+            <w:r>
+              <w:t>Instruction type</w:t>
+            </w:r>
+          </w:p>
+        </w:tc>
+      </w:tr>
+      <w:tr>
+        <w:trPr>
+          <w:cnfStyle w:val="000000100000" w:firstRow="0" w:lastRow="0" w:firstColumn="0" w:lastColumn="0" w:oddVBand="0" w:evenVBand="0" w:oddHBand="1" w:evenHBand="0" w:firstRowFirstColumn="0" w:firstRowLastColumn="0" w:lastRowFirstColumn="0" w:lastRowLastColumn="0"/>
+        </w:trPr>
+        <w:tc>
+          <w:tcPr>
+            <w:cnfStyle w:val="001000000000" w:firstRow="0" w:lastRow="0" w:firstColumn="1" w:lastColumn="0" w:oddVBand="0" w:evenVBand="0" w:oddHBand="0" w:evenHBand="0" w:firstRowFirstColumn="0" w:firstRowLastColumn="0" w:lastRowFirstColumn="0" w:lastRowLastColumn="0"/>
+            <w:tcW w:w="1676" w:type="dxa"/>
+          </w:tcPr>
+          <w:p>
+            <w:r>
+              <w:t>1</w:t>
+            </w:r>
+          </w:p>
+        </w:tc>
+        <w:tc>
+          <w:tcPr>
+            <w:tcW w:w="2268" w:type="dxa"/>
+          </w:tcPr>
+          <w:p>
+            <w:pPr>
+              <w:cnfStyle w:val="000000100000" w:firstRow="0" w:lastRow="0" w:firstColumn="0" w:lastColumn="0" w:oddVBand="0" w:evenVBand="0" w:oddHBand="1" w:evenHBand="0" w:firstRowFirstColumn="0" w:firstRowLastColumn="0" w:lastRowFirstColumn="0" w:lastRowLastColumn="0"/>
+            </w:pPr>
+            <w:r>
+              <w:t>1</w:t>
+            </w:r>
+          </w:p>
+        </w:tc>
+        <w:tc>
+          <w:tcPr>
+            <w:tcW w:w="1544" w:type="dxa"/>
+          </w:tcPr>
+          <w:p>
+            <w:pPr>
+              <w:cnfStyle w:val="000000100000" w:firstRow="0" w:lastRow="0" w:firstColumn="0" w:lastColumn="0" w:oddVBand="0" w:evenVBand="0" w:oddHBand="1" w:evenHBand="0" w:firstRowFirstColumn="0" w:firstRowLastColumn="0" w:lastRowFirstColumn="0" w:lastRowLastColumn="0"/>
+            </w:pPr>
+            <w:r>
+              <w:t>x</w:t>
+            </w:r>
+          </w:p>
+        </w:tc>
+        <w:tc>
+          <w:tcPr>
+            <w:tcW w:w="1782" w:type="dxa"/>
+          </w:tcPr>
+          <w:p>
+            <w:pPr>
+              <w:cnfStyle w:val="000000100000" w:firstRow="0" w:lastRow="0" w:firstColumn="0" w:lastColumn="0" w:oddVBand="0" w:evenVBand="0" w:oddHBand="1" w:evenHBand="0" w:firstRowFirstColumn="0" w:firstRowLastColumn="0" w:lastRowFirstColumn="0" w:lastRowLastColumn="0"/>
+            </w:pPr>
+            <w:r>
+              <w:t>X</w:t>
+            </w:r>
+          </w:p>
+        </w:tc>
+        <w:tc>
+          <w:tcPr>
+            <w:tcW w:w="2080" w:type="dxa"/>
+          </w:tcPr>
+          <w:p>
+            <w:pPr>
+              <w:cnfStyle w:val="000000100000" w:firstRow="0" w:lastRow="0" w:firstColumn="0" w:lastColumn="0" w:oddVBand="0" w:evenVBand="0" w:oddHBand="1" w:evenHBand="0" w:firstRowFirstColumn="0" w:firstRowLastColumn="0" w:lastRowFirstColumn="0" w:lastRowLastColumn="0"/>
+            </w:pPr>
+            <w:r>
+              <w:t>Branch instruction</w:t>
+            </w:r>
+          </w:p>
+        </w:tc>
+      </w:tr>
+      <w:tr>
+        <w:tc>
+          <w:tcPr>
+            <w:cnfStyle w:val="001000000000" w:firstRow="0" w:lastRow="0" w:firstColumn="1" w:lastColumn="0" w:oddVBand="0" w:evenVBand="0" w:oddHBand="0" w:evenHBand="0" w:firstRowFirstColumn="0" w:firstRowLastColumn="0" w:lastRowFirstColumn="0" w:lastRowLastColumn="0"/>
+            <w:tcW w:w="1676" w:type="dxa"/>
+          </w:tcPr>
+          <w:p>
+            <w:r>
+              <w:t>1</w:t>
+            </w:r>
+          </w:p>
+        </w:tc>
+        <w:tc>
+          <w:tcPr>
+            <w:tcW w:w="2268" w:type="dxa"/>
+          </w:tcPr>
+          <w:p>
+            <w:pPr>
+              <w:tabs>
+                <w:tab w:val="center" w:pos="1450"/>
+              </w:tabs>
+              <w:cnfStyle w:val="000000000000" w:firstRow="0" w:lastRow="0" w:firstColumn="0" w:lastColumn="0" w:oddVBand="0" w:evenVBand="0" w:oddHBand="0" w:evenHBand="0" w:firstRowFirstColumn="0" w:firstRowLastColumn="0" w:lastRowFirstColumn="0" w:lastRowLastColumn="0"/>
+            </w:pPr>
+            <w:r>
+              <w:t>0</w:t>
+            </w:r>
+            <w:r>
+              <w:tab/>
+            </w:r>
+          </w:p>
+        </w:tc>
+        <w:tc>
+          <w:tcPr>
+            <w:tcW w:w="1544" w:type="dxa"/>
+          </w:tcPr>
+          <w:p>
+            <w:pPr>
+              <w:cnfStyle w:val="000000000000" w:firstRow="0" w:lastRow="0" w:firstColumn="0" w:lastColumn="0" w:oddVBand="0" w:evenVBand="0" w:oddHBand="0" w:evenHBand="0" w:firstRowFirstColumn="0" w:firstRowLastColumn="0" w:lastRowFirstColumn="0" w:lastRowLastColumn="0"/>
+            </w:pPr>
+            <w:r>
+              <w:t>x</w:t>
+            </w:r>
+          </w:p>
+        </w:tc>
+        <w:tc>
+          <w:tcPr>
+            <w:tcW w:w="1782" w:type="dxa"/>
+          </w:tcPr>
+          <w:p>
+            <w:pPr>
+              <w:cnfStyle w:val="000000000000" w:firstRow="0" w:lastRow="0" w:firstColumn="0" w:lastColumn="0" w:oddVBand="0" w:evenVBand="0" w:oddHBand="0" w:evenHBand="0" w:firstRowFirstColumn="0" w:firstRowLastColumn="0" w:lastRowFirstColumn="0" w:lastRowLastColumn="0"/>
+            </w:pPr>
+            <w:r>
+              <w:t>X</w:t>
+            </w:r>
+          </w:p>
+        </w:tc>
+        <w:tc>
+          <w:tcPr>
+            <w:tcW w:w="2080" w:type="dxa"/>
+          </w:tcPr>
+          <w:p>
+            <w:pPr>
+              <w:cnfStyle w:val="000000000000" w:firstRow="0" w:lastRow="0" w:firstColumn="0" w:lastColumn="0" w:oddVBand="0" w:evenVBand="0" w:oddHBand="0" w:evenHBand="0" w:firstRowFirstColumn="0" w:firstRowLastColumn="0" w:lastRowFirstColumn="0" w:lastRowLastColumn="0"/>
+            </w:pPr>
+            <w:r>
+              <w:t>Protect or free</w:t>
+            </w:r>
+          </w:p>
+        </w:tc>
+      </w:tr>
+      <w:tr>
+        <w:trPr>
+          <w:cnfStyle w:val="000000100000" w:firstRow="0" w:lastRow="0" w:firstColumn="0" w:lastColumn="0" w:oddVBand="0" w:evenVBand="0" w:oddHBand="1" w:evenHBand="0" w:firstRowFirstColumn="0" w:firstRowLastColumn="0" w:lastRowFirstColumn="0" w:lastRowLastColumn="0"/>
+        </w:trPr>
+        <w:tc>
+          <w:tcPr>
+            <w:cnfStyle w:val="001000000000" w:firstRow="0" w:lastRow="0" w:firstColumn="1" w:lastColumn="0" w:oddVBand="0" w:evenVBand="0" w:oddHBand="0" w:evenHBand="0" w:firstRowFirstColumn="0" w:firstRowLastColumn="0" w:lastRowFirstColumn="0" w:lastRowLastColumn="0"/>
+            <w:tcW w:w="1676" w:type="dxa"/>
+          </w:tcPr>
+          <w:p>
+            <w:r>
+              <w:t>0</w:t>
+            </w:r>
+          </w:p>
+        </w:tc>
+        <w:tc>
+          <w:tcPr>
+            <w:tcW w:w="2268" w:type="dxa"/>
+          </w:tcPr>
+          <w:p>
+            <w:pPr>
+              <w:tabs>
+                <w:tab w:val="center" w:pos="1450"/>
+              </w:tabs>
+              <w:cnfStyle w:val="000000100000" w:firstRow="0" w:lastRow="0" w:firstColumn="0" w:lastColumn="0" w:oddVBand="0" w:evenVBand="0" w:oddHBand="1" w:evenHBand="0" w:firstRowFirstColumn="0" w:firstRowLastColumn="0" w:lastRowFirstColumn="0" w:lastRowLastColumn="0"/>
+            </w:pPr>
+            <w:r>
+              <w:t>1</w:t>
+            </w:r>
+          </w:p>
+        </w:tc>
+        <w:tc>
+          <w:tcPr>
+            <w:tcW w:w="1544" w:type="dxa"/>
+          </w:tcPr>
+          <w:p>
+            <w:pPr>
+              <w:cnfStyle w:val="000000100000" w:firstRow="0" w:lastRow="0" w:firstColumn="0" w:lastColumn="0" w:oddVBand="0" w:evenVBand="0" w:oddHBand="1" w:evenHBand="0" w:firstRowFirstColumn="0" w:firstRowLastColumn="0" w:lastRowFirstColumn="0" w:lastRowLastColumn="0"/>
+            </w:pPr>
+            <w:r>
+              <w:t>1</w:t>
+            </w:r>
+          </w:p>
+        </w:tc>
+        <w:tc>
+          <w:tcPr>
+            <w:tcW w:w="1782" w:type="dxa"/>
+          </w:tcPr>
+          <w:p>
+            <w:pPr>
+              <w:cnfStyle w:val="000000100000" w:firstRow="0" w:lastRow="0" w:firstColumn="0" w:lastColumn="0" w:oddVBand="0" w:evenVBand="0" w:oddHBand="1" w:evenHBand="0" w:firstRowFirstColumn="0" w:firstRowLastColumn="0" w:lastRowFirstColumn="0" w:lastRowLastColumn="0"/>
+            </w:pPr>
+            <w:r>
+              <w:t>x</w:t>
+            </w:r>
+          </w:p>
+        </w:tc>
+        <w:tc>
+          <w:tcPr>
+            <w:tcW w:w="2080" w:type="dxa"/>
+          </w:tcPr>
+          <w:p>
+            <w:pPr>
+              <w:cnfStyle w:val="000000100000" w:firstRow="0" w:lastRow="0" w:firstColumn="0" w:lastColumn="0" w:oddVBand="0" w:evenVBand="0" w:oddHBand="1" w:evenHBand="0" w:firstRowFirstColumn="0" w:firstRowLastColumn="0" w:lastRowFirstColumn="0" w:lastRowLastColumn="0"/>
+            </w:pPr>
+            <w:r>
+              <w:t>Puch or pop</w:t>
+            </w:r>
+          </w:p>
+        </w:tc>
+      </w:tr>
+      <w:tr>
+        <w:tc>
+          <w:tcPr>
+            <w:cnfStyle w:val="001000000000" w:firstRow="0" w:lastRow="0" w:firstColumn="1" w:lastColumn="0" w:oddVBand="0" w:evenVBand="0" w:oddHBand="0" w:evenHBand="0" w:firstRowFirstColumn="0" w:firstRowLastColumn="0" w:lastRowFirstColumn="0" w:lastRowLastColumn="0"/>
+            <w:tcW w:w="1676" w:type="dxa"/>
+          </w:tcPr>
+          <w:p>
+            <w:r>
+              <w:t>0</w:t>
+            </w:r>
+          </w:p>
+        </w:tc>
+        <w:tc>
+          <w:tcPr>
+            <w:tcW w:w="2268" w:type="dxa"/>
+          </w:tcPr>
+          <w:p>
+            <w:pPr>
+              <w:tabs>
+                <w:tab w:val="center" w:pos="1450"/>
+              </w:tabs>
+              <w:cnfStyle w:val="000000000000" w:firstRow="0" w:lastRow="0" w:firstColumn="0" w:lastColumn="0" w:oddVBand="0" w:evenVBand="0" w:oddHBand="0" w:evenHBand="0" w:firstRowFirstColumn="0" w:firstRowLastColumn="0" w:lastRowFirstColumn="0" w:lastRowLastColumn="0"/>
+            </w:pPr>
+            <w:r>
+              <w:t>1</w:t>
+            </w:r>
+          </w:p>
+        </w:tc>
+        <w:tc>
+          <w:tcPr>
+            <w:tcW w:w="1544" w:type="dxa"/>
+          </w:tcPr>
+          <w:p>
+            <w:pPr>
+              <w:cnfStyle w:val="000000000000" w:firstRow="0" w:lastRow="0" w:firstColumn="0" w:lastColumn="0" w:oddVBand="0" w:evenVBand="0" w:oddHBand="0" w:evenHBand="0" w:firstRowFirstColumn="0" w:firstRowLastColumn="0" w:lastRowFirstColumn="0" w:lastRowLastColumn="0"/>
+            </w:pPr>
+            <w:r>
+              <w:t>0</w:t>
+            </w:r>
+          </w:p>
+        </w:tc>
+        <w:tc>
+          <w:tcPr>
+            <w:tcW w:w="1782" w:type="dxa"/>
+          </w:tcPr>
+          <w:p>
+            <w:pPr>
+              <w:cnfStyle w:val="000000000000" w:firstRow="0" w:lastRow="0" w:firstColumn="0" w:lastColumn="0" w:oddVBand="0" w:evenVBand="0" w:oddHBand="0" w:evenHBand="0" w:firstRowFirstColumn="0" w:firstRowLastColumn="0" w:lastRowFirstColumn="0" w:lastRowLastColumn="0"/>
+            </w:pPr>
+            <w:r>
+              <w:t>x</w:t>
+            </w:r>
+          </w:p>
+        </w:tc>
+        <w:tc>
+          <w:tcPr>
+            <w:tcW w:w="2080" w:type="dxa"/>
+          </w:tcPr>
+          <w:p>
+            <w:pPr>
+              <w:cnfStyle w:val="000000000000" w:firstRow="0" w:lastRow="0" w:firstColumn="0" w:lastColumn="0" w:oddVBand="0" w:evenVBand="0" w:oddHBand="0" w:evenHBand="0" w:firstRowFirstColumn="0" w:firstRowLastColumn="0" w:lastRowFirstColumn="0" w:lastRowLastColumn="0"/>
+            </w:pPr>
+            <w:r>
+              <w:t>In or out</w:t>
+            </w:r>
+          </w:p>
+        </w:tc>
+      </w:tr>
+      <w:tr>
+        <w:trPr>
+          <w:cnfStyle w:val="000000100000" w:firstRow="0" w:lastRow="0" w:firstColumn="0" w:lastColumn="0" w:oddVBand="0" w:evenVBand="0" w:oddHBand="1" w:evenHBand="0" w:firstRowFirstColumn="0" w:firstRowLastColumn="0" w:lastRowFirstColumn="0" w:lastRowLastColumn="0"/>
+        </w:trPr>
+        <w:tc>
+          <w:tcPr>
+            <w:cnfStyle w:val="001000000000" w:firstRow="0" w:lastRow="0" w:firstColumn="1" w:lastColumn="0" w:oddVBand="0" w:evenVBand="0" w:oddHBand="0" w:evenHBand="0" w:firstRowFirstColumn="0" w:firstRowLastColumn="0" w:lastRowFirstColumn="0" w:lastRowLastColumn="0"/>
+            <w:tcW w:w="1676" w:type="dxa"/>
+          </w:tcPr>
+          <w:p>
+            <w:r>
+              <w:t>0</w:t>
+            </w:r>
+          </w:p>
+        </w:tc>
+        <w:tc>
+          <w:tcPr>
+            <w:tcW w:w="2268" w:type="dxa"/>
+          </w:tcPr>
+          <w:p>
+            <w:pPr>
+              <w:tabs>
+                <w:tab w:val="center" w:pos="1450"/>
+              </w:tabs>
+              <w:cnfStyle w:val="000000100000" w:firstRow="0" w:lastRow="0" w:firstColumn="0" w:lastColumn="0" w:oddVBand="0" w:evenVBand="0" w:oddHBand="1" w:evenHBand="0" w:firstRowFirstColumn="0" w:firstRowLastColumn="0" w:lastRowFirstColumn="0" w:lastRowLastColumn="0"/>
+            </w:pPr>
+            <w:r>
+              <w:t>0</w:t>
+            </w:r>
+          </w:p>
+        </w:tc>
+        <w:tc>
+          <w:tcPr>
+            <w:tcW w:w="1544" w:type="dxa"/>
+          </w:tcPr>
+          <w:p>
+            <w:pPr>
+              <w:cnfStyle w:val="000000100000" w:firstRow="0" w:lastRow="0" w:firstColumn="0" w:lastColumn="0" w:oddVBand="0" w:evenVBand="0" w:oddHBand="1" w:evenHBand="0" w:firstRowFirstColumn="0" w:firstRowLastColumn="0" w:lastRowFirstColumn="0" w:lastRowLastColumn="0"/>
+            </w:pPr>
+            <w:r>
+              <w:t>x</w:t>
+            </w:r>
+          </w:p>
+        </w:tc>
+        <w:tc>
+          <w:tcPr>
+            <w:tcW w:w="1782" w:type="dxa"/>
+          </w:tcPr>
+          <w:p>
+            <w:pPr>
+              <w:cnfStyle w:val="000000100000" w:firstRow="0" w:lastRow="0" w:firstColumn="0" w:lastColumn="0" w:oddVBand="0" w:evenVBand="0" w:oddHBand="1" w:evenHBand="0" w:firstRowFirstColumn="0" w:firstRowLastColumn="0" w:lastRowFirstColumn="0" w:lastRowLastColumn="0"/>
+            </w:pPr>
+            <w:r>
+              <w:t>x</w:t>
+            </w:r>
+          </w:p>
+        </w:tc>
+        <w:tc>
+          <w:tcPr>
+            <w:tcW w:w="2080" w:type="dxa"/>
+          </w:tcPr>
+          <w:p>
+            <w:pPr>
+              <w:cnfStyle w:val="000000100000" w:firstRow="0" w:lastRow="0" w:firstColumn="0" w:lastColumn="0" w:oddVBand="0" w:evenVBand="0" w:oddHBand="1" w:evenHBand="0" w:firstRowFirstColumn="0" w:firstRowLastColumn="0" w:lastRowFirstColumn="0" w:lastRowLastColumn="0"/>
+            </w:pPr>
+            <w:r>
+              <w:t>Alu operation</w:t>
+            </w:r>
+          </w:p>
+        </w:tc>
+      </w:tr>
+    </w:tbl>
+    <w:p/>
+    <w:p>
+      <w:r>
+        <w:t>010-xxxx</w:t>
+      </w:r>
+    </w:p>
+    <w:tbl>
+      <w:tblPr>
+        <w:tblStyle w:val="GridTable4-Accent3"/>
+        <w:tblW w:w="0" w:type="auto"/>
+        <w:tblLook w:val="04A0" w:firstRow="1" w:lastRow="0" w:firstColumn="1" w:lastColumn="0" w:noHBand="0" w:noVBand="1"/>
+      </w:tblPr>
+      <w:tblGrid>
+        <w:gridCol w:w="4675"/>
+        <w:gridCol w:w="4675"/>
+      </w:tblGrid>
+      <w:tr>
+        <w:trPr>
+          <w:cnfStyle w:val="100000000000" w:firstRow="1" w:lastRow="0" w:firstColumn="0" w:lastColumn="0" w:oddVBand="0" w:evenVBand="0" w:oddHBand="0" w:evenHBand="0" w:firstRowFirstColumn="0" w:firstRowLastColumn="0" w:lastRowFirstColumn="0" w:lastRowLastColumn="0"/>
+        </w:trPr>
+        <w:tc>
+          <w:tcPr>
+            <w:cnfStyle w:val="001000000000" w:firstRow="0" w:lastRow="0" w:firstColumn="1" w:lastColumn="0" w:oddVBand="0" w:evenVBand="0" w:oddHBand="0" w:evenHBand="0" w:firstRowFirstColumn="0" w:firstRowLastColumn="0" w:lastRowFirstColumn="0" w:lastRowLastColumn="0"/>
+            <w:tcW w:w="4675" w:type="dxa"/>
+          </w:tcPr>
+          <w:p>
+            <w:r>
+              <w:t>1</w:t>
+            </w:r>
+            <w:r>
+              <w:rPr>
+                <w:vertAlign w:val="superscript"/>
+              </w:rPr>
+              <w:t>st</w:t>
+            </w:r>
+            <w:r>
+              <w:t xml:space="preserve"> Bit </w:t>
+            </w:r>
+          </w:p>
+        </w:tc>
+        <w:tc>
+          <w:tcPr>
+            <w:tcW w:w="4675" w:type="dxa"/>
+          </w:tcPr>
+          <w:p>
+            <w:pPr>
+              <w:cnfStyle w:val="100000000000" w:firstRow="1" w:lastRow="0" w:firstColumn="0" w:lastColumn="0" w:oddVBand="0" w:evenVBand="0" w:oddHBand="0" w:evenHBand="0" w:firstRowFirstColumn="0" w:firstRowLastColumn="0" w:lastRowFirstColumn="0" w:lastRowLastColumn="0"/>
+            </w:pPr>
+            <w:r>
+              <w:t>Instruction</w:t>
+            </w:r>
+          </w:p>
+        </w:tc>
+      </w:tr>
+      <w:tr>
+        <w:trPr>
+          <w:cnfStyle w:val="000000100000" w:firstRow="0" w:lastRow="0" w:firstColumn="0" w:lastColumn="0" w:oddVBand="0" w:evenVBand="0" w:oddHBand="1" w:evenHBand="0" w:firstRowFirstColumn="0" w:firstRowLastColumn="0" w:lastRowFirstColumn="0" w:lastRowLastColumn="0"/>
+        </w:trPr>
+        <w:tc>
+          <w:tcPr>
+            <w:cnfStyle w:val="001000000000" w:firstRow="0" w:lastRow="0" w:firstColumn="1" w:lastColumn="0" w:oddVBand="0" w:evenVBand="0" w:oddHBand="0" w:evenHBand="0" w:firstRowFirstColumn="0" w:firstRowLastColumn="0" w:lastRowFirstColumn="0" w:lastRowLastColumn="0"/>
+            <w:tcW w:w="4675" w:type="dxa"/>
+          </w:tcPr>
+          <w:p>
+            <w:r>
+              <w:t>1</w:t>
+            </w:r>
+          </w:p>
+        </w:tc>
+        <w:tc>
+          <w:tcPr>
+            <w:tcW w:w="4675" w:type="dxa"/>
+          </w:tcPr>
+          <w:p>
+            <w:pPr>
+              <w:cnfStyle w:val="000000100000" w:firstRow="0" w:lastRow="0" w:firstColumn="0" w:lastColumn="0" w:oddVBand="0" w:evenVBand="0" w:oddHBand="1" w:evenHBand="0" w:firstRowFirstColumn="0" w:firstRowLastColumn="0" w:lastRowFirstColumn="0" w:lastRowLastColumn="0"/>
+            </w:pPr>
+            <w:r>
+              <w:t>Swap</w:t>
+            </w:r>
+          </w:p>
+        </w:tc>
+      </w:tr>
+      <w:tr>
+        <w:tc>
+          <w:tcPr>
+            <w:cnfStyle w:val="001000000000" w:firstRow="0" w:lastRow="0" w:firstColumn="1" w:lastColumn="0" w:oddVBand="0" w:evenVBand="0" w:oddHBand="0" w:evenHBand="0" w:firstRowFirstColumn="0" w:firstRowLastColumn="0" w:lastRowFirstColumn="0" w:lastRowLastColumn="0"/>
+            <w:tcW w:w="4675" w:type="dxa"/>
+          </w:tcPr>
+          <w:p>
+            <w:r>
+              <w:t>0</w:t>
+            </w:r>
+          </w:p>
+        </w:tc>
+        <w:tc>
+          <w:tcPr>
+            <w:tcW w:w="4675" w:type="dxa"/>
+          </w:tcPr>
+          <w:p>
+            <w:pPr>
+              <w:cnfStyle w:val="000000000000" w:firstRow="0" w:lastRow="0" w:firstColumn="0" w:lastColumn="0" w:oddVBand="0" w:evenVBand="0" w:oddHBand="0" w:evenHBand="0" w:firstRowFirstColumn="0" w:firstRowLastColumn="0" w:lastRowFirstColumn="0" w:lastRowLastColumn="0"/>
+            </w:pPr>
+            <w:proofErr w:type="spellStart"/>
+            <w:r>
+              <w:t>Cmp</w:t>
+            </w:r>
+            <w:proofErr w:type="spellEnd"/>
+          </w:p>
+        </w:tc>
+      </w:tr>
+    </w:tbl>
+    <w:p/>
+    <w:p/>
+    <w:p/>
+    <w:p>
+      <w:r>
+        <w:t xml:space="preserve">Instruction bits </w:t>
+      </w:r>
+      <w:proofErr w:type="gramStart"/>
+      <w:r>
+        <w:t>details</w:t>
       </w:r>
       <w:r>
-        <w:rPr>
-          <w:highlight w:val="yellow"/>
-        </w:rPr>
-        <w:t>011</w:t>
+        <w:t xml:space="preserve"> :</w:t>
       </w:r>
-      <w:r>
-        <w:t>-100-</w:t>
-      </w:r>
-      <w:r>
-        <w:rPr>
-          <w:highlight w:val="yellow"/>
-        </w:rPr>
-        <w:t>101</w:t>
-      </w:r>
-      <w:r>
-        <w:t>-</w:t>
-      </w:r>
-      <w:r>
-        <w:rPr>
-          <w:highlight w:val="yellow"/>
-        </w:rPr>
-        <w:t>110</w:t>
-      </w:r>
-      <w:r>
-        <w:t>-</w:t>
-      </w:r>
-      <w:r>
-        <w:rPr>
-          <w:highlight w:val="yellow"/>
-        </w:rPr>
-        <w:t>111</w:t>
-      </w:r>
+      <w:proofErr w:type="gramEnd"/>
     </w:p>
+    <w:tbl>
+      <w:tblPr>
+        <w:tblStyle w:val="GridTable4-Accent1"/>
+        <w:tblW w:w="0" w:type="auto"/>
+        <w:tblLook w:val="04A0" w:firstRow="1" w:lastRow="0" w:firstColumn="1" w:lastColumn="0" w:noHBand="0" w:noVBand="1"/>
+      </w:tblPr>
+      <w:tblGrid>
+        <w:gridCol w:w="1870"/>
+        <w:gridCol w:w="1870"/>
+        <w:gridCol w:w="1870"/>
+        <w:gridCol w:w="3740"/>
+      </w:tblGrid>
+      <w:tr>
+        <w:trPr>
+          <w:cnfStyle w:val="100000000000" w:firstRow="1" w:lastRow="0" w:firstColumn="0" w:lastColumn="0" w:oddVBand="0" w:evenVBand="0" w:oddHBand="0" w:evenHBand="0" w:firstRowFirstColumn="0" w:firstRowLastColumn="0" w:lastRowFirstColumn="0" w:lastRowLastColumn="0"/>
+        </w:trPr>
+        <w:tc>
+          <w:tcPr>
+            <w:cnfStyle w:val="001000000000" w:firstRow="0" w:lastRow="0" w:firstColumn="1" w:lastColumn="0" w:oddVBand="0" w:evenVBand="0" w:oddHBand="0" w:evenHBand="0" w:firstRowFirstColumn="0" w:firstRowLastColumn="0" w:lastRowFirstColumn="0" w:lastRowLastColumn="0"/>
+            <w:tcW w:w="1870" w:type="dxa"/>
+          </w:tcPr>
+          <w:p>
+            <w:r>
+              <w:t xml:space="preserve">Opcode 7bits </w:t>
+            </w:r>
+          </w:p>
+        </w:tc>
+        <w:tc>
+          <w:tcPr>
+            <w:tcW w:w="1870" w:type="dxa"/>
+          </w:tcPr>
+          <w:p>
+            <w:pPr>
+              <w:cnfStyle w:val="100000000000" w:firstRow="1" w:lastRow="0" w:firstColumn="0" w:lastColumn="0" w:oddVBand="0" w:evenVBand="0" w:oddHBand="0" w:evenHBand="0" w:firstRowFirstColumn="0" w:firstRowLastColumn="0" w:lastRowFirstColumn="0" w:lastRowLastColumn="0"/>
+            </w:pPr>
+            <w:proofErr w:type="gramStart"/>
+            <w:r>
+              <w:t>3  bit</w:t>
+            </w:r>
+            <w:proofErr w:type="gramEnd"/>
+            <w:r>
+              <w:t xml:space="preserve"> -reg source1</w:t>
+            </w:r>
+          </w:p>
+        </w:tc>
+        <w:tc>
+          <w:tcPr>
+            <w:tcW w:w="1870" w:type="dxa"/>
+          </w:tcPr>
+          <w:p>
+            <w:pPr>
+              <w:cnfStyle w:val="100000000000" w:firstRow="1" w:lastRow="0" w:firstColumn="0" w:lastColumn="0" w:oddVBand="0" w:evenVBand="0" w:oddHBand="0" w:evenHBand="0" w:firstRowFirstColumn="0" w:firstRowLastColumn="0" w:lastRowFirstColumn="0" w:lastRowLastColumn="0"/>
+            </w:pPr>
+            <w:proofErr w:type="gramStart"/>
+            <w:r>
+              <w:t>3  bit</w:t>
+            </w:r>
+            <w:proofErr w:type="gramEnd"/>
+            <w:r>
+              <w:t xml:space="preserve"> -reg source</w:t>
+            </w:r>
+            <w:r>
+              <w:t>2</w:t>
+            </w:r>
+          </w:p>
+        </w:tc>
+        <w:tc>
+          <w:tcPr>
+            <w:tcW w:w="3740" w:type="dxa"/>
+          </w:tcPr>
+          <w:p>
+            <w:pPr>
+              <w:cnfStyle w:val="100000000000" w:firstRow="1" w:lastRow="0" w:firstColumn="0" w:lastColumn="0" w:oddVBand="0" w:evenVBand="0" w:oddHBand="0" w:evenHBand="0" w:firstRowFirstColumn="0" w:firstRowLastColumn="0" w:lastRowFirstColumn="0" w:lastRowLastColumn="0"/>
+            </w:pPr>
+            <w:proofErr w:type="gramStart"/>
+            <w:r>
+              <w:t>3  bit</w:t>
+            </w:r>
+            <w:proofErr w:type="gramEnd"/>
+            <w:r>
+              <w:t xml:space="preserve"> -reg </w:t>
+            </w:r>
+            <w:r>
+              <w:t>destination</w:t>
+            </w:r>
+          </w:p>
+        </w:tc>
+      </w:tr>
+    </w:tbl>
+    <w:p/>
+    <w:tbl>
+      <w:tblPr>
+        <w:tblStyle w:val="GridTable5Dark-Accent1"/>
+        <w:tblW w:w="0" w:type="auto"/>
+        <w:tblLook w:val="04A0" w:firstRow="1" w:lastRow="0" w:firstColumn="1" w:lastColumn="0" w:noHBand="0" w:noVBand="1"/>
+      </w:tblPr>
+      <w:tblGrid>
+        <w:gridCol w:w="2337"/>
+        <w:gridCol w:w="2337"/>
+        <w:gridCol w:w="2338"/>
+        <w:gridCol w:w="2338"/>
+      </w:tblGrid>
+      <w:tr>
+        <w:trPr>
+          <w:cnfStyle w:val="100000000000" w:firstRow="1" w:lastRow="0" w:firstColumn="0" w:lastColumn="0" w:oddVBand="0" w:evenVBand="0" w:oddHBand="0" w:evenHBand="0" w:firstRowFirstColumn="0" w:firstRowLastColumn="0" w:lastRowFirstColumn="0" w:lastRowLastColumn="0"/>
+        </w:trPr>
+        <w:tc>
+          <w:tcPr>
+            <w:cnfStyle w:val="001000000000" w:firstRow="0" w:lastRow="0" w:firstColumn="1" w:lastColumn="0" w:oddVBand="0" w:evenVBand="0" w:oddHBand="0" w:evenHBand="0" w:firstRowFirstColumn="0" w:firstRowLastColumn="0" w:lastRowFirstColumn="0" w:lastRowLastColumn="0"/>
+            <w:tcW w:w="2337" w:type="dxa"/>
+          </w:tcPr>
+          <w:p>
+            <w:r>
+              <w:t xml:space="preserve">Opcode 7bits </w:t>
+            </w:r>
+          </w:p>
+        </w:tc>
+        <w:tc>
+          <w:tcPr>
+            <w:tcW w:w="2337" w:type="dxa"/>
+          </w:tcPr>
+          <w:p>
+            <w:pPr>
+              <w:cnfStyle w:val="100000000000" w:firstRow="1" w:lastRow="0" w:firstColumn="0" w:lastColumn="0" w:oddVBand="0" w:evenVBand="0" w:oddHBand="0" w:evenHBand="0" w:firstRowFirstColumn="0" w:firstRowLastColumn="0" w:lastRowFirstColumn="0" w:lastRowLastColumn="0"/>
+            </w:pPr>
+            <w:proofErr w:type="gramStart"/>
+            <w:r>
+              <w:t>3  bit</w:t>
+            </w:r>
+            <w:proofErr w:type="gramEnd"/>
+            <w:r>
+              <w:t xml:space="preserve"> -reg source1</w:t>
+            </w:r>
+          </w:p>
+        </w:tc>
+        <w:tc>
+          <w:tcPr>
+            <w:tcW w:w="2338" w:type="dxa"/>
+          </w:tcPr>
+          <w:p>
+            <w:pPr>
+              <w:cnfStyle w:val="100000000000" w:firstRow="1" w:lastRow="0" w:firstColumn="0" w:lastColumn="0" w:oddVBand="0" w:evenVBand="0" w:oddHBand="0" w:evenHBand="0" w:firstRowFirstColumn="0" w:firstRowLastColumn="0" w:lastRowFirstColumn="0" w:lastRowLastColumn="0"/>
+            </w:pPr>
+            <w:proofErr w:type="gramStart"/>
+            <w:r>
+              <w:t>3  bit</w:t>
+            </w:r>
+            <w:proofErr w:type="gramEnd"/>
+            <w:r>
+              <w:t xml:space="preserve"> -reg source</w:t>
+            </w:r>
+            <w:r>
+              <w:t>2</w:t>
+            </w:r>
+          </w:p>
+        </w:tc>
+        <w:tc>
+          <w:tcPr>
+            <w:tcW w:w="2338" w:type="dxa"/>
+          </w:tcPr>
+          <w:p>
+            <w:pPr>
+              <w:cnfStyle w:val="100000000000" w:firstRow="1" w:lastRow="0" w:firstColumn="0" w:lastColumn="0" w:oddVBand="0" w:evenVBand="0" w:oddHBand="0" w:evenHBand="0" w:firstRowFirstColumn="0" w:firstRowLastColumn="0" w:lastRowFirstColumn="0" w:lastRowLastColumn="0"/>
+            </w:pPr>
+            <w:proofErr w:type="spellStart"/>
+            <w:r>
+              <w:t>Xxx</w:t>
+            </w:r>
+            <w:proofErr w:type="spellEnd"/>
+          </w:p>
+        </w:tc>
+      </w:tr>
+    </w:tbl>
+    <w:p/>
+    <w:tbl>
+      <w:tblPr>
+        <w:tblStyle w:val="GridTable4-Accent1"/>
+        <w:tblW w:w="0" w:type="auto"/>
+        <w:tblLook w:val="04A0" w:firstRow="1" w:lastRow="0" w:firstColumn="1" w:lastColumn="0" w:noHBand="0" w:noVBand="1"/>
+      </w:tblPr>
+      <w:tblGrid>
+        <w:gridCol w:w="3116"/>
+        <w:gridCol w:w="3117"/>
+        <w:gridCol w:w="3117"/>
+      </w:tblGrid>
+      <w:tr>
+        <w:trPr>
+          <w:cnfStyle w:val="100000000000" w:firstRow="1" w:lastRow="0" w:firstColumn="0" w:lastColumn="0" w:oddVBand="0" w:evenVBand="0" w:oddHBand="0" w:evenHBand="0" w:firstRowFirstColumn="0" w:firstRowLastColumn="0" w:lastRowFirstColumn="0" w:lastRowLastColumn="0"/>
+        </w:trPr>
+        <w:tc>
+          <w:tcPr>
+            <w:cnfStyle w:val="001000000000" w:firstRow="0" w:lastRow="0" w:firstColumn="1" w:lastColumn="0" w:oddVBand="0" w:evenVBand="0" w:oddHBand="0" w:evenHBand="0" w:firstRowFirstColumn="0" w:firstRowLastColumn="0" w:lastRowFirstColumn="0" w:lastRowLastColumn="0"/>
+            <w:tcW w:w="3116" w:type="dxa"/>
+          </w:tcPr>
+          <w:p>
+            <w:r>
+              <w:t>Opcode 7 bits</w:t>
+            </w:r>
+          </w:p>
+        </w:tc>
+        <w:tc>
+          <w:tcPr>
+            <w:tcW w:w="3117" w:type="dxa"/>
+          </w:tcPr>
+          <w:p>
+            <w:pPr>
+              <w:cnfStyle w:val="100000000000" w:firstRow="1" w:lastRow="0" w:firstColumn="0" w:lastColumn="0" w:oddVBand="0" w:evenVBand="0" w:oddHBand="0" w:evenHBand="0" w:firstRowFirstColumn="0" w:firstRowLastColumn="0" w:lastRowFirstColumn="0" w:lastRowLastColumn="0"/>
+            </w:pPr>
+            <w:proofErr w:type="gramStart"/>
+            <w:r>
+              <w:t>3  bit</w:t>
+            </w:r>
+            <w:proofErr w:type="gramEnd"/>
+            <w:r>
+              <w:t xml:space="preserve"> -reg source1</w:t>
+            </w:r>
+          </w:p>
+        </w:tc>
+        <w:tc>
+          <w:tcPr>
+            <w:tcW w:w="3117" w:type="dxa"/>
+          </w:tcPr>
+          <w:p>
+            <w:pPr>
+              <w:cnfStyle w:val="100000000000" w:firstRow="1" w:lastRow="0" w:firstColumn="0" w:lastColumn="0" w:oddVBand="0" w:evenVBand="0" w:oddHBand="0" w:evenHBand="0" w:firstRowFirstColumn="0" w:firstRowLastColumn="0" w:lastRowFirstColumn="0" w:lastRowLastColumn="0"/>
+            </w:pPr>
+            <w:proofErr w:type="spellStart"/>
+            <w:r>
+              <w:t>xxxxxx</w:t>
+            </w:r>
+            <w:proofErr w:type="spellEnd"/>
+          </w:p>
+        </w:tc>
+      </w:tr>
+    </w:tbl>
+    <w:p/>
+    <w:tbl>
+      <w:tblPr>
+        <w:tblStyle w:val="GridTable4-Accent1"/>
+        <w:tblW w:w="0" w:type="auto"/>
+        <w:tblLook w:val="04A0" w:firstRow="1" w:lastRow="0" w:firstColumn="1" w:lastColumn="0" w:noHBand="0" w:noVBand="1"/>
+      </w:tblPr>
+      <w:tblGrid>
+        <w:gridCol w:w="9350"/>
+      </w:tblGrid>
+      <w:tr>
+        <w:trPr>
+          <w:cnfStyle w:val="100000000000" w:firstRow="1" w:lastRow="0" w:firstColumn="0" w:lastColumn="0" w:oddVBand="0" w:evenVBand="0" w:oddHBand="0" w:evenHBand="0" w:firstRowFirstColumn="0" w:firstRowLastColumn="0" w:lastRowFirstColumn="0" w:lastRowLastColumn="0"/>
+        </w:trPr>
+        <w:tc>
+          <w:tcPr>
+            <w:cnfStyle w:val="001000000000" w:firstRow="0" w:lastRow="0" w:firstColumn="1" w:lastColumn="0" w:oddVBand="0" w:evenVBand="0" w:oddHBand="0" w:evenHBand="0" w:firstRowFirstColumn="0" w:firstRowLastColumn="0" w:lastRowFirstColumn="0" w:lastRowLastColumn="0"/>
+            <w:tcW w:w="9350" w:type="dxa"/>
+          </w:tcPr>
+          <w:p>
+            <w:pPr>
+              <w:jc w:val="center"/>
+            </w:pPr>
+            <w:r>
+              <w:t>Immediate value 16 bit</w:t>
+            </w:r>
+          </w:p>
+        </w:tc>
+      </w:tr>
+    </w:tbl>
+    <w:p/>
+    <w:p/>
+    <w:p/>
+    <w:p/>
     <w:sectPr>
       <w:pgSz w:w="12240" w:h="15840"/>
       <w:pgMar w:top="1440" w:right="1440" w:bottom="1440" w:left="1440" w:header="720" w:footer="720" w:gutter="0"/>
@@ -1314,6 +2314,106 @@
     </w:sectPr>
   </w:body>
 </w:document>
+</file>
+
+<file path=word/numbering.xml><?xml version="1.0" encoding="utf-8"?>
+<w:numbering xmlns:wpc="http://schemas.microsoft.com/office/word/2010/wordprocessingCanvas" xmlns:cx="http://schemas.microsoft.com/office/drawing/2014/chartex" xmlns:cx1="http://schemas.microsoft.com/office/drawing/2015/9/8/chartex" xmlns:cx2="http://schemas.microsoft.com/office/drawing/2015/10/21/chartex" xmlns:cx3="http://schemas.microsoft.com/office/drawing/2016/5/9/chartex" xmlns:cx4="http://schemas.microsoft.com/office/drawing/2016/5/10/chartex" xmlns:cx5="http://schemas.microsoft.com/office/drawing/2016/5/11/chartex" xmlns:cx6="http://schemas.microsoft.com/office/drawing/2016/5/12/chartex" xmlns:cx7="http://schemas.microsoft.com/office/drawing/2016/5/13/chartex" xmlns:cx8="http://schemas.microsoft.com/office/drawing/2016/5/14/chartex" xmlns:mc="http://schemas.openxmlformats.org/markup-compatibility/2006" xmlns:aink="http://schemas.microsoft.com/office/drawing/2016/ink" xmlns:am3d="http://schemas.microsoft.com/office/drawing/2017/model3d" xmlns:o="urn:schemas-microsoft-com:office:office" xmlns:oel="http://schemas.microsoft.com/office/2019/extlst" xmlns:r="http://schemas.openxmlformats.org/officeDocument/2006/relationships" xmlns:m="http://schemas.openxmlformats.org/officeDocument/2006/math" xmlns:v="urn:schemas-microsoft-com:vml" xmlns:wp14="http://schemas.microsoft.com/office/word/2010/wordprocessingDrawing" xmlns:wp="http://schemas.openxmlformats.org/drawingml/2006/wordprocessingDrawing" xmlns:w10="urn:schemas-microsoft-com:office:word" xmlns:w="http://schemas.openxmlformats.org/wordprocessingml/2006/main" xmlns:w14="http://schemas.microsoft.com/office/word/2010/wordml" xmlns:w15="http://schemas.microsoft.com/office/word/2012/wordml" xmlns:w16cex="http://schemas.microsoft.com/office/word/2018/wordml/cex" xmlns:w16cid="http://schemas.microsoft.com/office/word/2016/wordml/cid" xmlns:w16="http://schemas.microsoft.com/office/word/2018/wordml" xmlns:w16sdtdh="http://schemas.microsoft.com/office/word/2020/wordml/sdtdatahash" xmlns:w16se="http://schemas.microsoft.com/office/word/2015/wordml/symex" xmlns:wpg="http://schemas.microsoft.com/office/word/2010/wordprocessingGroup" xmlns:wpi="http://schemas.microsoft.com/office/word/2010/wordprocessingInk" xmlns:wne="http://schemas.microsoft.com/office/word/2006/wordml" xmlns:wps="http://schemas.microsoft.com/office/word/2010/wordprocessingShape" mc:Ignorable="w14 w15 w16se w16cid w16 w16cex w16sdtdh wp14">
+  <w:abstractNum w:abstractNumId="0" w15:restartNumberingAfterBreak="0">
+    <w:nsid w:val="3EBA3542"/>
+    <w:multiLevelType w:val="multilevel"/>
+    <w:tmpl w:val="BC64B8FE"/>
+    <w:lvl w:ilvl="0">
+      <w:start w:val="1"/>
+      <w:numFmt w:val="bullet"/>
+      <w:lvlText w:val="●"/>
+      <w:lvlJc w:val="left"/>
+      <w:pPr>
+        <w:ind w:left="1080" w:hanging="360"/>
+      </w:pPr>
+      <w:rPr>
+        <w:rFonts w:ascii="Noto Sans Symbols" w:eastAsia="Noto Sans Symbols" w:hAnsi="Noto Sans Symbols" w:cs="Noto Sans Symbols"/>
+      </w:rPr>
+    </w:lvl>
+    <w:lvl w:ilvl="1">
+      <w:start w:val="1"/>
+      <w:numFmt w:val="bullet"/>
+      <w:lvlText w:val="●"/>
+      <w:lvlJc w:val="left"/>
+      <w:pPr>
+        <w:ind w:left="1800" w:hanging="360"/>
+      </w:pPr>
+      <w:rPr>
+        <w:rFonts w:ascii="Noto Sans Symbols" w:eastAsia="Noto Sans Symbols" w:hAnsi="Noto Sans Symbols" w:cs="Noto Sans Symbols"/>
+      </w:rPr>
+    </w:lvl>
+    <w:lvl w:ilvl="2">
+      <w:start w:val="1"/>
+      <w:numFmt w:val="lowerRoman"/>
+      <w:lvlText w:val="%3."/>
+      <w:lvlJc w:val="right"/>
+      <w:pPr>
+        <w:ind w:left="2520" w:hanging="180"/>
+      </w:pPr>
+    </w:lvl>
+    <w:lvl w:ilvl="3">
+      <w:start w:val="1"/>
+      <w:numFmt w:val="decimal"/>
+      <w:lvlText w:val="%4."/>
+      <w:lvlJc w:val="left"/>
+      <w:pPr>
+        <w:ind w:left="3240" w:hanging="360"/>
+      </w:pPr>
+    </w:lvl>
+    <w:lvl w:ilvl="4">
+      <w:start w:val="1"/>
+      <w:numFmt w:val="lowerLetter"/>
+      <w:lvlText w:val="%5."/>
+      <w:lvlJc w:val="left"/>
+      <w:pPr>
+        <w:ind w:left="3960" w:hanging="360"/>
+      </w:pPr>
+    </w:lvl>
+    <w:lvl w:ilvl="5">
+      <w:start w:val="1"/>
+      <w:numFmt w:val="lowerRoman"/>
+      <w:lvlText w:val="%6."/>
+      <w:lvlJc w:val="right"/>
+      <w:pPr>
+        <w:ind w:left="4680" w:hanging="180"/>
+      </w:pPr>
+    </w:lvl>
+    <w:lvl w:ilvl="6">
+      <w:start w:val="1"/>
+      <w:numFmt w:val="decimal"/>
+      <w:lvlText w:val="%7."/>
+      <w:lvlJc w:val="left"/>
+      <w:pPr>
+        <w:ind w:left="5400" w:hanging="360"/>
+      </w:pPr>
+    </w:lvl>
+    <w:lvl w:ilvl="7">
+      <w:start w:val="1"/>
+      <w:numFmt w:val="lowerLetter"/>
+      <w:lvlText w:val="%8."/>
+      <w:lvlJc w:val="left"/>
+      <w:pPr>
+        <w:ind w:left="6120" w:hanging="360"/>
+      </w:pPr>
+    </w:lvl>
+    <w:lvl w:ilvl="8">
+      <w:start w:val="1"/>
+      <w:numFmt w:val="lowerRoman"/>
+      <w:lvlText w:val="%9."/>
+      <w:lvlJc w:val="right"/>
+      <w:pPr>
+        <w:ind w:left="6840" w:hanging="180"/>
+      </w:pPr>
+    </w:lvl>
+  </w:abstractNum>
+  <w:num w:numId="1" w16cid:durableId="2109735289">
+    <w:abstractNumId w:val="0"/>
+  </w:num>
+</w:numbering>
 </file>
 
 <file path=word/styles.xml><?xml version="1.0" encoding="utf-8"?>
@@ -2219,6 +3319,516 @@
       </w:tcPr>
     </w:tblStylePr>
   </w:style>
+  <w:style w:type="table" w:styleId="GridTable5Dark">
+    <w:name w:val="Grid Table 5 Dark"/>
+    <w:basedOn w:val="TableNormal"/>
+    <w:uiPriority w:val="50"/>
+    <w:rsid w:val="007B0215"/>
+    <w:pPr>
+      <w:spacing w:after="0" w:line="240" w:lineRule="auto"/>
+    </w:pPr>
+    <w:tblPr>
+      <w:tblStyleRowBandSize w:val="1"/>
+      <w:tblStyleColBandSize w:val="1"/>
+      <w:tblBorders>
+        <w:top w:val="single" w:sz="4" w:space="0" w:color="FFFFFF" w:themeColor="background1"/>
+        <w:left w:val="single" w:sz="4" w:space="0" w:color="FFFFFF" w:themeColor="background1"/>
+        <w:bottom w:val="single" w:sz="4" w:space="0" w:color="FFFFFF" w:themeColor="background1"/>
+        <w:right w:val="single" w:sz="4" w:space="0" w:color="FFFFFF" w:themeColor="background1"/>
+        <w:insideH w:val="single" w:sz="4" w:space="0" w:color="FFFFFF" w:themeColor="background1"/>
+        <w:insideV w:val="single" w:sz="4" w:space="0" w:color="FFFFFF" w:themeColor="background1"/>
+      </w:tblBorders>
+    </w:tblPr>
+    <w:tcPr>
+      <w:shd w:val="clear" w:color="auto" w:fill="CCCCCC" w:themeFill="text1" w:themeFillTint="33"/>
+    </w:tcPr>
+    <w:tblStylePr w:type="firstRow">
+      <w:rPr>
+        <w:b/>
+        <w:bCs/>
+        <w:color w:val="FFFFFF" w:themeColor="background1"/>
+      </w:rPr>
+      <w:tblPr/>
+      <w:tcPr>
+        <w:tcBorders>
+          <w:top w:val="single" w:sz="4" w:space="0" w:color="FFFFFF" w:themeColor="background1"/>
+          <w:left w:val="single" w:sz="4" w:space="0" w:color="FFFFFF" w:themeColor="background1"/>
+          <w:right w:val="single" w:sz="4" w:space="0" w:color="FFFFFF" w:themeColor="background1"/>
+          <w:insideH w:val="nil"/>
+          <w:insideV w:val="nil"/>
+        </w:tcBorders>
+        <w:shd w:val="clear" w:color="auto" w:fill="000000" w:themeFill="text1"/>
+      </w:tcPr>
+    </w:tblStylePr>
+    <w:tblStylePr w:type="lastRow">
+      <w:rPr>
+        <w:b/>
+        <w:bCs/>
+        <w:color w:val="FFFFFF" w:themeColor="background1"/>
+      </w:rPr>
+      <w:tblPr/>
+      <w:tcPr>
+        <w:tcBorders>
+          <w:left w:val="single" w:sz="4" w:space="0" w:color="FFFFFF" w:themeColor="background1"/>
+          <w:bottom w:val="single" w:sz="4" w:space="0" w:color="FFFFFF" w:themeColor="background1"/>
+          <w:right w:val="single" w:sz="4" w:space="0" w:color="FFFFFF" w:themeColor="background1"/>
+          <w:insideH w:val="nil"/>
+          <w:insideV w:val="nil"/>
+        </w:tcBorders>
+        <w:shd w:val="clear" w:color="auto" w:fill="000000" w:themeFill="text1"/>
+      </w:tcPr>
+    </w:tblStylePr>
+    <w:tblStylePr w:type="firstCol">
+      <w:rPr>
+        <w:b/>
+        <w:bCs/>
+        <w:color w:val="FFFFFF" w:themeColor="background1"/>
+      </w:rPr>
+      <w:tblPr/>
+      <w:tcPr>
+        <w:tcBorders>
+          <w:top w:val="single" w:sz="4" w:space="0" w:color="FFFFFF" w:themeColor="background1"/>
+          <w:left w:val="single" w:sz="4" w:space="0" w:color="FFFFFF" w:themeColor="background1"/>
+          <w:bottom w:val="single" w:sz="4" w:space="0" w:color="FFFFFF" w:themeColor="background1"/>
+          <w:insideV w:val="nil"/>
+        </w:tcBorders>
+        <w:shd w:val="clear" w:color="auto" w:fill="000000" w:themeFill="text1"/>
+      </w:tcPr>
+    </w:tblStylePr>
+    <w:tblStylePr w:type="lastCol">
+      <w:rPr>
+        <w:b/>
+        <w:bCs/>
+        <w:color w:val="FFFFFF" w:themeColor="background1"/>
+      </w:rPr>
+      <w:tblPr/>
+      <w:tcPr>
+        <w:tcBorders>
+          <w:top w:val="single" w:sz="4" w:space="0" w:color="FFFFFF" w:themeColor="background1"/>
+          <w:bottom w:val="single" w:sz="4" w:space="0" w:color="FFFFFF" w:themeColor="background1"/>
+          <w:right w:val="single" w:sz="4" w:space="0" w:color="FFFFFF" w:themeColor="background1"/>
+          <w:insideV w:val="nil"/>
+        </w:tcBorders>
+        <w:shd w:val="clear" w:color="auto" w:fill="000000" w:themeFill="text1"/>
+      </w:tcPr>
+    </w:tblStylePr>
+    <w:tblStylePr w:type="band1Vert">
+      <w:tblPr/>
+      <w:tcPr>
+        <w:shd w:val="clear" w:color="auto" w:fill="999999" w:themeFill="text1" w:themeFillTint="66"/>
+      </w:tcPr>
+    </w:tblStylePr>
+    <w:tblStylePr w:type="band1Horz">
+      <w:tblPr/>
+      <w:tcPr>
+        <w:shd w:val="clear" w:color="auto" w:fill="999999" w:themeFill="text1" w:themeFillTint="66"/>
+      </w:tcPr>
+    </w:tblStylePr>
+  </w:style>
+  <w:style w:type="table" w:styleId="GridTable5Dark-Accent3">
+    <w:name w:val="Grid Table 5 Dark Accent 3"/>
+    <w:basedOn w:val="TableNormal"/>
+    <w:uiPriority w:val="50"/>
+    <w:rsid w:val="007B0215"/>
+    <w:pPr>
+      <w:spacing w:after="0" w:line="240" w:lineRule="auto"/>
+    </w:pPr>
+    <w:tblPr>
+      <w:tblStyleRowBandSize w:val="1"/>
+      <w:tblStyleColBandSize w:val="1"/>
+      <w:tblBorders>
+        <w:top w:val="single" w:sz="4" w:space="0" w:color="FFFFFF" w:themeColor="background1"/>
+        <w:left w:val="single" w:sz="4" w:space="0" w:color="FFFFFF" w:themeColor="background1"/>
+        <w:bottom w:val="single" w:sz="4" w:space="0" w:color="FFFFFF" w:themeColor="background1"/>
+        <w:right w:val="single" w:sz="4" w:space="0" w:color="FFFFFF" w:themeColor="background1"/>
+        <w:insideH w:val="single" w:sz="4" w:space="0" w:color="FFFFFF" w:themeColor="background1"/>
+        <w:insideV w:val="single" w:sz="4" w:space="0" w:color="FFFFFF" w:themeColor="background1"/>
+      </w:tblBorders>
+    </w:tblPr>
+    <w:tcPr>
+      <w:shd w:val="clear" w:color="auto" w:fill="EDEDED" w:themeFill="accent3" w:themeFillTint="33"/>
+    </w:tcPr>
+    <w:tblStylePr w:type="firstRow">
+      <w:rPr>
+        <w:b/>
+        <w:bCs/>
+        <w:color w:val="FFFFFF" w:themeColor="background1"/>
+      </w:rPr>
+      <w:tblPr/>
+      <w:tcPr>
+        <w:tcBorders>
+          <w:top w:val="single" w:sz="4" w:space="0" w:color="FFFFFF" w:themeColor="background1"/>
+          <w:left w:val="single" w:sz="4" w:space="0" w:color="FFFFFF" w:themeColor="background1"/>
+          <w:right w:val="single" w:sz="4" w:space="0" w:color="FFFFFF" w:themeColor="background1"/>
+          <w:insideH w:val="nil"/>
+          <w:insideV w:val="nil"/>
+        </w:tcBorders>
+        <w:shd w:val="clear" w:color="auto" w:fill="A5A5A5" w:themeFill="accent3"/>
+      </w:tcPr>
+    </w:tblStylePr>
+    <w:tblStylePr w:type="lastRow">
+      <w:rPr>
+        <w:b/>
+        <w:bCs/>
+        <w:color w:val="FFFFFF" w:themeColor="background1"/>
+      </w:rPr>
+      <w:tblPr/>
+      <w:tcPr>
+        <w:tcBorders>
+          <w:left w:val="single" w:sz="4" w:space="0" w:color="FFFFFF" w:themeColor="background1"/>
+          <w:bottom w:val="single" w:sz="4" w:space="0" w:color="FFFFFF" w:themeColor="background1"/>
+          <w:right w:val="single" w:sz="4" w:space="0" w:color="FFFFFF" w:themeColor="background1"/>
+          <w:insideH w:val="nil"/>
+          <w:insideV w:val="nil"/>
+        </w:tcBorders>
+        <w:shd w:val="clear" w:color="auto" w:fill="A5A5A5" w:themeFill="accent3"/>
+      </w:tcPr>
+    </w:tblStylePr>
+    <w:tblStylePr w:type="firstCol">
+      <w:rPr>
+        <w:b/>
+        <w:bCs/>
+        <w:color w:val="FFFFFF" w:themeColor="background1"/>
+      </w:rPr>
+      <w:tblPr/>
+      <w:tcPr>
+        <w:tcBorders>
+          <w:top w:val="single" w:sz="4" w:space="0" w:color="FFFFFF" w:themeColor="background1"/>
+          <w:left w:val="single" w:sz="4" w:space="0" w:color="FFFFFF" w:themeColor="background1"/>
+          <w:bottom w:val="single" w:sz="4" w:space="0" w:color="FFFFFF" w:themeColor="background1"/>
+          <w:insideV w:val="nil"/>
+        </w:tcBorders>
+        <w:shd w:val="clear" w:color="auto" w:fill="A5A5A5" w:themeFill="accent3"/>
+      </w:tcPr>
+    </w:tblStylePr>
+    <w:tblStylePr w:type="lastCol">
+      <w:rPr>
+        <w:b/>
+        <w:bCs/>
+        <w:color w:val="FFFFFF" w:themeColor="background1"/>
+      </w:rPr>
+      <w:tblPr/>
+      <w:tcPr>
+        <w:tcBorders>
+          <w:top w:val="single" w:sz="4" w:space="0" w:color="FFFFFF" w:themeColor="background1"/>
+          <w:bottom w:val="single" w:sz="4" w:space="0" w:color="FFFFFF" w:themeColor="background1"/>
+          <w:right w:val="single" w:sz="4" w:space="0" w:color="FFFFFF" w:themeColor="background1"/>
+          <w:insideV w:val="nil"/>
+        </w:tcBorders>
+        <w:shd w:val="clear" w:color="auto" w:fill="A5A5A5" w:themeFill="accent3"/>
+      </w:tcPr>
+    </w:tblStylePr>
+    <w:tblStylePr w:type="band1Vert">
+      <w:tblPr/>
+      <w:tcPr>
+        <w:shd w:val="clear" w:color="auto" w:fill="DBDBDB" w:themeFill="accent3" w:themeFillTint="66"/>
+      </w:tcPr>
+    </w:tblStylePr>
+    <w:tblStylePr w:type="band1Horz">
+      <w:tblPr/>
+      <w:tcPr>
+        <w:shd w:val="clear" w:color="auto" w:fill="DBDBDB" w:themeFill="accent3" w:themeFillTint="66"/>
+      </w:tcPr>
+    </w:tblStylePr>
+  </w:style>
+  <w:style w:type="table" w:styleId="GridTable6Colorful-Accent5">
+    <w:name w:val="Grid Table 6 Colorful Accent 5"/>
+    <w:basedOn w:val="TableNormal"/>
+    <w:uiPriority w:val="51"/>
+    <w:rsid w:val="007B0215"/>
+    <w:pPr>
+      <w:spacing w:after="0" w:line="240" w:lineRule="auto"/>
+    </w:pPr>
+    <w:rPr>
+      <w:color w:val="2E74B5" w:themeColor="accent5" w:themeShade="BF"/>
+    </w:rPr>
+    <w:tblPr>
+      <w:tblStyleRowBandSize w:val="1"/>
+      <w:tblStyleColBandSize w:val="1"/>
+      <w:tblBorders>
+        <w:top w:val="single" w:sz="4" w:space="0" w:color="9CC2E5" w:themeColor="accent5" w:themeTint="99"/>
+        <w:left w:val="single" w:sz="4" w:space="0" w:color="9CC2E5" w:themeColor="accent5" w:themeTint="99"/>
+        <w:bottom w:val="single" w:sz="4" w:space="0" w:color="9CC2E5" w:themeColor="accent5" w:themeTint="99"/>
+        <w:right w:val="single" w:sz="4" w:space="0" w:color="9CC2E5" w:themeColor="accent5" w:themeTint="99"/>
+        <w:insideH w:val="single" w:sz="4" w:space="0" w:color="9CC2E5" w:themeColor="accent5" w:themeTint="99"/>
+        <w:insideV w:val="single" w:sz="4" w:space="0" w:color="9CC2E5" w:themeColor="accent5" w:themeTint="99"/>
+      </w:tblBorders>
+    </w:tblPr>
+    <w:tblStylePr w:type="firstRow">
+      <w:rPr>
+        <w:b/>
+        <w:bCs/>
+      </w:rPr>
+      <w:tblPr/>
+      <w:tcPr>
+        <w:tcBorders>
+          <w:bottom w:val="single" w:sz="12" w:space="0" w:color="9CC2E5" w:themeColor="accent5" w:themeTint="99"/>
+        </w:tcBorders>
+      </w:tcPr>
+    </w:tblStylePr>
+    <w:tblStylePr w:type="lastRow">
+      <w:rPr>
+        <w:b/>
+        <w:bCs/>
+      </w:rPr>
+      <w:tblPr/>
+      <w:tcPr>
+        <w:tcBorders>
+          <w:top w:val="double" w:sz="4" w:space="0" w:color="9CC2E5" w:themeColor="accent5" w:themeTint="99"/>
+        </w:tcBorders>
+      </w:tcPr>
+    </w:tblStylePr>
+    <w:tblStylePr w:type="firstCol">
+      <w:rPr>
+        <w:b/>
+        <w:bCs/>
+      </w:rPr>
+    </w:tblStylePr>
+    <w:tblStylePr w:type="lastCol">
+      <w:rPr>
+        <w:b/>
+        <w:bCs/>
+      </w:rPr>
+    </w:tblStylePr>
+    <w:tblStylePr w:type="band1Vert">
+      <w:tblPr/>
+      <w:tcPr>
+        <w:shd w:val="clear" w:color="auto" w:fill="DEEAF6" w:themeFill="accent5" w:themeFillTint="33"/>
+      </w:tcPr>
+    </w:tblStylePr>
+    <w:tblStylePr w:type="band1Horz">
+      <w:tblPr/>
+      <w:tcPr>
+        <w:shd w:val="clear" w:color="auto" w:fill="DEEAF6" w:themeFill="accent5" w:themeFillTint="33"/>
+      </w:tcPr>
+    </w:tblStylePr>
+  </w:style>
+  <w:style w:type="table" w:styleId="GridTable5Dark-Accent1">
+    <w:name w:val="Grid Table 5 Dark Accent 1"/>
+    <w:basedOn w:val="TableNormal"/>
+    <w:uiPriority w:val="50"/>
+    <w:rsid w:val="00663712"/>
+    <w:pPr>
+      <w:spacing w:after="0" w:line="240" w:lineRule="auto"/>
+    </w:pPr>
+    <w:tblPr>
+      <w:tblStyleRowBandSize w:val="1"/>
+      <w:tblStyleColBandSize w:val="1"/>
+      <w:tblBorders>
+        <w:top w:val="single" w:sz="4" w:space="0" w:color="FFFFFF" w:themeColor="background1"/>
+        <w:left w:val="single" w:sz="4" w:space="0" w:color="FFFFFF" w:themeColor="background1"/>
+        <w:bottom w:val="single" w:sz="4" w:space="0" w:color="FFFFFF" w:themeColor="background1"/>
+        <w:right w:val="single" w:sz="4" w:space="0" w:color="FFFFFF" w:themeColor="background1"/>
+        <w:insideH w:val="single" w:sz="4" w:space="0" w:color="FFFFFF" w:themeColor="background1"/>
+        <w:insideV w:val="single" w:sz="4" w:space="0" w:color="FFFFFF" w:themeColor="background1"/>
+      </w:tblBorders>
+    </w:tblPr>
+    <w:tcPr>
+      <w:shd w:val="clear" w:color="auto" w:fill="D9E2F3" w:themeFill="accent1" w:themeFillTint="33"/>
+    </w:tcPr>
+    <w:tblStylePr w:type="firstRow">
+      <w:rPr>
+        <w:b/>
+        <w:bCs/>
+        <w:color w:val="FFFFFF" w:themeColor="background1"/>
+      </w:rPr>
+      <w:tblPr/>
+      <w:tcPr>
+        <w:tcBorders>
+          <w:top w:val="single" w:sz="4" w:space="0" w:color="FFFFFF" w:themeColor="background1"/>
+          <w:left w:val="single" w:sz="4" w:space="0" w:color="FFFFFF" w:themeColor="background1"/>
+          <w:right w:val="single" w:sz="4" w:space="0" w:color="FFFFFF" w:themeColor="background1"/>
+          <w:insideH w:val="nil"/>
+          <w:insideV w:val="nil"/>
+        </w:tcBorders>
+        <w:shd w:val="clear" w:color="auto" w:fill="4472C4" w:themeFill="accent1"/>
+      </w:tcPr>
+    </w:tblStylePr>
+    <w:tblStylePr w:type="lastRow">
+      <w:rPr>
+        <w:b/>
+        <w:bCs/>
+        <w:color w:val="FFFFFF" w:themeColor="background1"/>
+      </w:rPr>
+      <w:tblPr/>
+      <w:tcPr>
+        <w:tcBorders>
+          <w:left w:val="single" w:sz="4" w:space="0" w:color="FFFFFF" w:themeColor="background1"/>
+          <w:bottom w:val="single" w:sz="4" w:space="0" w:color="FFFFFF" w:themeColor="background1"/>
+          <w:right w:val="single" w:sz="4" w:space="0" w:color="FFFFFF" w:themeColor="background1"/>
+          <w:insideH w:val="nil"/>
+          <w:insideV w:val="nil"/>
+        </w:tcBorders>
+        <w:shd w:val="clear" w:color="auto" w:fill="4472C4" w:themeFill="accent1"/>
+      </w:tcPr>
+    </w:tblStylePr>
+    <w:tblStylePr w:type="firstCol">
+      <w:rPr>
+        <w:b/>
+        <w:bCs/>
+        <w:color w:val="FFFFFF" w:themeColor="background1"/>
+      </w:rPr>
+      <w:tblPr/>
+      <w:tcPr>
+        <w:tcBorders>
+          <w:top w:val="single" w:sz="4" w:space="0" w:color="FFFFFF" w:themeColor="background1"/>
+          <w:left w:val="single" w:sz="4" w:space="0" w:color="FFFFFF" w:themeColor="background1"/>
+          <w:bottom w:val="single" w:sz="4" w:space="0" w:color="FFFFFF" w:themeColor="background1"/>
+          <w:insideV w:val="nil"/>
+        </w:tcBorders>
+        <w:shd w:val="clear" w:color="auto" w:fill="4472C4" w:themeFill="accent1"/>
+      </w:tcPr>
+    </w:tblStylePr>
+    <w:tblStylePr w:type="lastCol">
+      <w:rPr>
+        <w:b/>
+        <w:bCs/>
+        <w:color w:val="FFFFFF" w:themeColor="background1"/>
+      </w:rPr>
+      <w:tblPr/>
+      <w:tcPr>
+        <w:tcBorders>
+          <w:top w:val="single" w:sz="4" w:space="0" w:color="FFFFFF" w:themeColor="background1"/>
+          <w:bottom w:val="single" w:sz="4" w:space="0" w:color="FFFFFF" w:themeColor="background1"/>
+          <w:right w:val="single" w:sz="4" w:space="0" w:color="FFFFFF" w:themeColor="background1"/>
+          <w:insideV w:val="nil"/>
+        </w:tcBorders>
+        <w:shd w:val="clear" w:color="auto" w:fill="4472C4" w:themeFill="accent1"/>
+      </w:tcPr>
+    </w:tblStylePr>
+    <w:tblStylePr w:type="band1Vert">
+      <w:tblPr/>
+      <w:tcPr>
+        <w:shd w:val="clear" w:color="auto" w:fill="B4C6E7" w:themeFill="accent1" w:themeFillTint="66"/>
+      </w:tcPr>
+    </w:tblStylePr>
+    <w:tblStylePr w:type="band1Horz">
+      <w:tblPr/>
+      <w:tcPr>
+        <w:shd w:val="clear" w:color="auto" w:fill="B4C6E7" w:themeFill="accent1" w:themeFillTint="66"/>
+      </w:tcPr>
+    </w:tblStylePr>
+  </w:style>
+  <w:style w:type="table" w:styleId="PlainTable5">
+    <w:name w:val="Plain Table 5"/>
+    <w:basedOn w:val="TableNormal"/>
+    <w:uiPriority w:val="45"/>
+    <w:rsid w:val="00E55BF1"/>
+    <w:pPr>
+      <w:spacing w:after="0" w:line="240" w:lineRule="auto"/>
+    </w:pPr>
+    <w:tblPr>
+      <w:tblStyleRowBandSize w:val="1"/>
+      <w:tblStyleColBandSize w:val="1"/>
+    </w:tblPr>
+    <w:tblStylePr w:type="firstRow">
+      <w:rPr>
+        <w:rFonts w:asciiTheme="majorHAnsi" w:eastAsiaTheme="majorEastAsia" w:hAnsiTheme="majorHAnsi" w:cstheme="majorBidi"/>
+        <w:i/>
+        <w:iCs/>
+        <w:sz w:val="26"/>
+      </w:rPr>
+      <w:tblPr/>
+      <w:tcPr>
+        <w:tcBorders>
+          <w:bottom w:val="single" w:sz="4" w:space="0" w:color="7F7F7F" w:themeColor="text1" w:themeTint="80"/>
+        </w:tcBorders>
+        <w:shd w:val="clear" w:color="auto" w:fill="FFFFFF" w:themeFill="background1"/>
+      </w:tcPr>
+    </w:tblStylePr>
+    <w:tblStylePr w:type="lastRow">
+      <w:rPr>
+        <w:rFonts w:asciiTheme="majorHAnsi" w:eastAsiaTheme="majorEastAsia" w:hAnsiTheme="majorHAnsi" w:cstheme="majorBidi"/>
+        <w:i/>
+        <w:iCs/>
+        <w:sz w:val="26"/>
+      </w:rPr>
+      <w:tblPr/>
+      <w:tcPr>
+        <w:tcBorders>
+          <w:top w:val="single" w:sz="4" w:space="0" w:color="7F7F7F" w:themeColor="text1" w:themeTint="80"/>
+        </w:tcBorders>
+        <w:shd w:val="clear" w:color="auto" w:fill="FFFFFF" w:themeFill="background1"/>
+      </w:tcPr>
+    </w:tblStylePr>
+    <w:tblStylePr w:type="firstCol">
+      <w:pPr>
+        <w:jc w:val="right"/>
+      </w:pPr>
+      <w:rPr>
+        <w:rFonts w:asciiTheme="majorHAnsi" w:eastAsiaTheme="majorEastAsia" w:hAnsiTheme="majorHAnsi" w:cstheme="majorBidi"/>
+        <w:i/>
+        <w:iCs/>
+        <w:sz w:val="26"/>
+      </w:rPr>
+      <w:tblPr/>
+      <w:tcPr>
+        <w:tcBorders>
+          <w:right w:val="single" w:sz="4" w:space="0" w:color="7F7F7F" w:themeColor="text1" w:themeTint="80"/>
+        </w:tcBorders>
+        <w:shd w:val="clear" w:color="auto" w:fill="FFFFFF" w:themeFill="background1"/>
+      </w:tcPr>
+    </w:tblStylePr>
+    <w:tblStylePr w:type="lastCol">
+      <w:rPr>
+        <w:rFonts w:asciiTheme="majorHAnsi" w:eastAsiaTheme="majorEastAsia" w:hAnsiTheme="majorHAnsi" w:cstheme="majorBidi"/>
+        <w:i/>
+        <w:iCs/>
+        <w:sz w:val="26"/>
+      </w:rPr>
+      <w:tblPr/>
+      <w:tcPr>
+        <w:tcBorders>
+          <w:left w:val="single" w:sz="4" w:space="0" w:color="7F7F7F" w:themeColor="text1" w:themeTint="80"/>
+        </w:tcBorders>
+        <w:shd w:val="clear" w:color="auto" w:fill="FFFFFF" w:themeFill="background1"/>
+      </w:tcPr>
+    </w:tblStylePr>
+    <w:tblStylePr w:type="band1Vert">
+      <w:tblPr/>
+      <w:tcPr>
+        <w:shd w:val="clear" w:color="auto" w:fill="F2F2F2" w:themeFill="background1" w:themeFillShade="F2"/>
+      </w:tcPr>
+    </w:tblStylePr>
+    <w:tblStylePr w:type="band1Horz">
+      <w:tblPr/>
+      <w:tcPr>
+        <w:shd w:val="clear" w:color="auto" w:fill="F2F2F2" w:themeFill="background1" w:themeFillShade="F2"/>
+      </w:tcPr>
+    </w:tblStylePr>
+    <w:tblStylePr w:type="neCell">
+      <w:tblPr/>
+      <w:tcPr>
+        <w:tcBorders>
+          <w:left w:val="nil"/>
+        </w:tcBorders>
+      </w:tcPr>
+    </w:tblStylePr>
+    <w:tblStylePr w:type="nwCell">
+      <w:tblPr/>
+      <w:tcPr>
+        <w:tcBorders>
+          <w:right w:val="nil"/>
+        </w:tcBorders>
+      </w:tcPr>
+    </w:tblStylePr>
+    <w:tblStylePr w:type="seCell">
+      <w:tblPr/>
+      <w:tcPr>
+        <w:tcBorders>
+          <w:left w:val="nil"/>
+        </w:tcBorders>
+      </w:tcPr>
+    </w:tblStylePr>
+    <w:tblStylePr w:type="swCell">
+      <w:tblPr/>
+      <w:tcPr>
+        <w:tcBorders>
+          <w:right w:val="nil"/>
+        </w:tcBorders>
+      </w:tcPr>
+    </w:tblStylePr>
+  </w:style>
 </w:styles>
 </file>
 

--- a/ISA.docx
+++ b/ISA.docx
@@ -529,7 +529,7 @@
               <w:t>0</w:t>
             </w:r>
             <w:r>
-              <w:t>0</w:t>
+              <w:t>1</w:t>
             </w:r>
           </w:p>
         </w:tc>
@@ -2096,10 +2096,7 @@
             </w:r>
             <w:proofErr w:type="gramEnd"/>
             <w:r>
-              <w:t xml:space="preserve"> -reg source</w:t>
-            </w:r>
-            <w:r>
-              <w:t>2</w:t>
+              <w:t xml:space="preserve"> -reg source2</w:t>
             </w:r>
           </w:p>
         </w:tc>
@@ -2117,10 +2114,7 @@
             </w:r>
             <w:proofErr w:type="gramEnd"/>
             <w:r>
-              <w:t xml:space="preserve"> -reg </w:t>
-            </w:r>
-            <w:r>
-              <w:t>destination</w:t>
+              <w:t xml:space="preserve"> -reg destination</w:t>
             </w:r>
           </w:p>
         </w:tc>
@@ -2186,10 +2180,7 @@
             </w:r>
             <w:proofErr w:type="gramEnd"/>
             <w:r>
-              <w:t xml:space="preserve"> -reg source</w:t>
-            </w:r>
-            <w:r>
-              <w:t>2</w:t>
+              <w:t xml:space="preserve"> -reg source2</w:t>
             </w:r>
           </w:p>
         </w:tc>

--- a/ISA.docx
+++ b/ISA.docx
@@ -51,11 +51,9 @@
             <w:tcW w:w="4675" w:type="dxa"/>
           </w:tcPr>
           <w:p>
-            <w:proofErr w:type="spellStart"/>
             <w:r>
               <w:t>nop</w:t>
             </w:r>
-            <w:proofErr w:type="spellEnd"/>
           </w:p>
         </w:tc>
         <w:tc>
@@ -117,13 +115,8 @@
             <w:tcW w:w="4675" w:type="dxa"/>
           </w:tcPr>
           <w:p>
-            <w:proofErr w:type="spellStart"/>
-            <w:r>
-              <w:t>Rlt</w:t>
-            </w:r>
-            <w:proofErr w:type="spellEnd"/>
-            <w:r>
-              <w:t xml:space="preserve"> –flag restore</w:t>
+            <w:r>
+              <w:t>Rlt –flag restore</w:t>
             </w:r>
           </w:p>
         </w:tc>
@@ -504,11 +497,9 @@
             <w:tcW w:w="4675" w:type="dxa"/>
           </w:tcPr>
           <w:p>
-            <w:proofErr w:type="spellStart"/>
             <w:r>
               <w:t>Jz</w:t>
             </w:r>
-            <w:proofErr w:type="spellEnd"/>
           </w:p>
         </w:tc>
         <w:tc>
@@ -529,7 +520,7 @@
               <w:t>0</w:t>
             </w:r>
             <w:r>
-              <w:t>1</w:t>
+              <w:t>0</w:t>
             </w:r>
           </w:p>
         </w:tc>
@@ -576,11 +567,9 @@
             <w:tcW w:w="4675" w:type="dxa"/>
           </w:tcPr>
           <w:p>
-            <w:proofErr w:type="spellStart"/>
             <w:r>
               <w:t>Jmp</w:t>
             </w:r>
-            <w:proofErr w:type="spellEnd"/>
           </w:p>
         </w:tc>
         <w:tc>
@@ -595,7 +584,10 @@
               <w:t>001-</w:t>
             </w:r>
             <w:r>
-              <w:t>1100</w:t>
+              <w:t>110</w:t>
+            </w:r>
+            <w:r>
+              <w:t>1</w:t>
             </w:r>
           </w:p>
         </w:tc>
@@ -705,11 +697,9 @@
             <w:tcW w:w="4675" w:type="dxa"/>
           </w:tcPr>
           <w:p>
-            <w:proofErr w:type="spellStart"/>
             <w:r>
               <w:t>cmp</w:t>
             </w:r>
-            <w:proofErr w:type="spellEnd"/>
           </w:p>
         </w:tc>
         <w:tc>
@@ -932,11 +922,9 @@
             <w:tcW w:w="4675" w:type="dxa"/>
           </w:tcPr>
           <w:p>
-            <w:proofErr w:type="spellStart"/>
             <w:r>
               <w:t>Xor</w:t>
             </w:r>
-            <w:proofErr w:type="spellEnd"/>
           </w:p>
         </w:tc>
         <w:tc>
@@ -1008,11 +996,9 @@
             <w:tcW w:w="4675" w:type="dxa"/>
           </w:tcPr>
           <w:p>
-            <w:proofErr w:type="spellStart"/>
             <w:r>
               <w:t>addi</w:t>
             </w:r>
-            <w:proofErr w:type="spellEnd"/>
           </w:p>
         </w:tc>
         <w:tc>
@@ -1087,11 +1073,9 @@
             <w:tcW w:w="4675" w:type="dxa"/>
           </w:tcPr>
           <w:p>
-            <w:proofErr w:type="spellStart"/>
             <w:r>
               <w:t>bitset</w:t>
             </w:r>
-            <w:proofErr w:type="spellEnd"/>
           </w:p>
         </w:tc>
         <w:tc>
@@ -1115,11 +1099,9 @@
             <w:tcW w:w="4675" w:type="dxa"/>
           </w:tcPr>
           <w:p>
-            <w:proofErr w:type="spellStart"/>
             <w:r>
               <w:t>Ldm</w:t>
             </w:r>
-            <w:proofErr w:type="spellEnd"/>
           </w:p>
         </w:tc>
         <w:tc>
@@ -1149,11 +1131,9 @@
             <w:tcW w:w="4675" w:type="dxa"/>
           </w:tcPr>
           <w:p>
-            <w:proofErr w:type="spellStart"/>
             <w:r>
               <w:t>Rcl</w:t>
             </w:r>
-            <w:proofErr w:type="spellEnd"/>
           </w:p>
         </w:tc>
         <w:tc>
@@ -1180,11 +1160,9 @@
             <w:tcW w:w="4675" w:type="dxa"/>
           </w:tcPr>
           <w:p>
-            <w:proofErr w:type="spellStart"/>
             <w:r>
               <w:t>rcr</w:t>
             </w:r>
-            <w:proofErr w:type="spellEnd"/>
           </w:p>
         </w:tc>
         <w:tc>
@@ -1214,11 +1192,9 @@
             <w:tcW w:w="4675" w:type="dxa"/>
           </w:tcPr>
           <w:p>
-            <w:proofErr w:type="spellStart"/>
             <w:r>
               <w:t>Ldd</w:t>
             </w:r>
-            <w:proofErr w:type="spellEnd"/>
           </w:p>
         </w:tc>
         <w:tc>
@@ -2012,11 +1988,9 @@
             <w:pPr>
               <w:cnfStyle w:val="000000000000" w:firstRow="0" w:lastRow="0" w:firstColumn="0" w:lastColumn="0" w:oddVBand="0" w:evenVBand="0" w:oddHBand="0" w:evenHBand="0" w:firstRowFirstColumn="0" w:firstRowLastColumn="0" w:lastRowFirstColumn="0" w:lastRowLastColumn="0"/>
             </w:pPr>
-            <w:proofErr w:type="spellStart"/>
             <w:r>
               <w:t>Cmp</w:t>
             </w:r>
-            <w:proofErr w:type="spellEnd"/>
           </w:p>
         </w:tc>
       </w:tr>
@@ -2026,16 +2000,11 @@
     <w:p/>
     <w:p>
       <w:r>
-        <w:t xml:space="preserve">Instruction bits </w:t>
-      </w:r>
-      <w:proofErr w:type="gramStart"/>
-      <w:r>
-        <w:t>details</w:t>
+        <w:t>Instruction bits details</w:t>
       </w:r>
       <w:r>
         <w:t xml:space="preserve"> :</w:t>
       </w:r>
-      <w:proofErr w:type="gramEnd"/>
     </w:p>
     <w:tbl>
       <w:tblPr>
@@ -2072,13 +2041,8 @@
             <w:pPr>
               <w:cnfStyle w:val="100000000000" w:firstRow="1" w:lastRow="0" w:firstColumn="0" w:lastColumn="0" w:oddVBand="0" w:evenVBand="0" w:oddHBand="0" w:evenHBand="0" w:firstRowFirstColumn="0" w:firstRowLastColumn="0" w:lastRowFirstColumn="0" w:lastRowLastColumn="0"/>
             </w:pPr>
-            <w:proofErr w:type="gramStart"/>
-            <w:r>
-              <w:t>3  bit</w:t>
-            </w:r>
-            <w:proofErr w:type="gramEnd"/>
-            <w:r>
-              <w:t xml:space="preserve"> -reg source1</w:t>
+            <w:r>
+              <w:t>3  bit -reg source1</w:t>
             </w:r>
           </w:p>
         </w:tc>
@@ -2090,13 +2054,8 @@
             <w:pPr>
               <w:cnfStyle w:val="100000000000" w:firstRow="1" w:lastRow="0" w:firstColumn="0" w:lastColumn="0" w:oddVBand="0" w:evenVBand="0" w:oddHBand="0" w:evenHBand="0" w:firstRowFirstColumn="0" w:firstRowLastColumn="0" w:lastRowFirstColumn="0" w:lastRowLastColumn="0"/>
             </w:pPr>
-            <w:proofErr w:type="gramStart"/>
-            <w:r>
-              <w:t>3  bit</w:t>
-            </w:r>
-            <w:proofErr w:type="gramEnd"/>
-            <w:r>
-              <w:t xml:space="preserve"> -reg source2</w:t>
+            <w:r>
+              <w:t>3  bit -reg source2</w:t>
             </w:r>
           </w:p>
         </w:tc>
@@ -2108,13 +2067,8 @@
             <w:pPr>
               <w:cnfStyle w:val="100000000000" w:firstRow="1" w:lastRow="0" w:firstColumn="0" w:lastColumn="0" w:oddVBand="0" w:evenVBand="0" w:oddHBand="0" w:evenHBand="0" w:firstRowFirstColumn="0" w:firstRowLastColumn="0" w:lastRowFirstColumn="0" w:lastRowLastColumn="0"/>
             </w:pPr>
-            <w:proofErr w:type="gramStart"/>
-            <w:r>
-              <w:t>3  bit</w:t>
-            </w:r>
-            <w:proofErr w:type="gramEnd"/>
-            <w:r>
-              <w:t xml:space="preserve"> -reg destination</w:t>
+            <w:r>
+              <w:t>3  bit -reg destination</w:t>
             </w:r>
           </w:p>
         </w:tc>
@@ -2156,13 +2110,8 @@
             <w:pPr>
               <w:cnfStyle w:val="100000000000" w:firstRow="1" w:lastRow="0" w:firstColumn="0" w:lastColumn="0" w:oddVBand="0" w:evenVBand="0" w:oddHBand="0" w:evenHBand="0" w:firstRowFirstColumn="0" w:firstRowLastColumn="0" w:lastRowFirstColumn="0" w:lastRowLastColumn="0"/>
             </w:pPr>
-            <w:proofErr w:type="gramStart"/>
-            <w:r>
-              <w:t>3  bit</w:t>
-            </w:r>
-            <w:proofErr w:type="gramEnd"/>
-            <w:r>
-              <w:t xml:space="preserve"> -reg source1</w:t>
+            <w:r>
+              <w:t>3  bit -reg source1</w:t>
             </w:r>
           </w:p>
         </w:tc>
@@ -2174,13 +2123,8 @@
             <w:pPr>
               <w:cnfStyle w:val="100000000000" w:firstRow="1" w:lastRow="0" w:firstColumn="0" w:lastColumn="0" w:oddVBand="0" w:evenVBand="0" w:oddHBand="0" w:evenHBand="0" w:firstRowFirstColumn="0" w:firstRowLastColumn="0" w:lastRowFirstColumn="0" w:lastRowLastColumn="0"/>
             </w:pPr>
-            <w:proofErr w:type="gramStart"/>
-            <w:r>
-              <w:t>3  bit</w:t>
-            </w:r>
-            <w:proofErr w:type="gramEnd"/>
-            <w:r>
-              <w:t xml:space="preserve"> -reg source2</w:t>
+            <w:r>
+              <w:t>3  bit -reg source2</w:t>
             </w:r>
           </w:p>
         </w:tc>
@@ -2192,11 +2136,9 @@
             <w:pPr>
               <w:cnfStyle w:val="100000000000" w:firstRow="1" w:lastRow="0" w:firstColumn="0" w:lastColumn="0" w:oddVBand="0" w:evenVBand="0" w:oddHBand="0" w:evenHBand="0" w:firstRowFirstColumn="0" w:firstRowLastColumn="0" w:lastRowFirstColumn="0" w:lastRowLastColumn="0"/>
             </w:pPr>
-            <w:proofErr w:type="spellStart"/>
             <w:r>
               <w:t>Xxx</w:t>
             </w:r>
-            <w:proofErr w:type="spellEnd"/>
           </w:p>
         </w:tc>
       </w:tr>
@@ -2236,13 +2178,8 @@
             <w:pPr>
               <w:cnfStyle w:val="100000000000" w:firstRow="1" w:lastRow="0" w:firstColumn="0" w:lastColumn="0" w:oddVBand="0" w:evenVBand="0" w:oddHBand="0" w:evenHBand="0" w:firstRowFirstColumn="0" w:firstRowLastColumn="0" w:lastRowFirstColumn="0" w:lastRowLastColumn="0"/>
             </w:pPr>
-            <w:proofErr w:type="gramStart"/>
-            <w:r>
-              <w:t>3  bit</w:t>
-            </w:r>
-            <w:proofErr w:type="gramEnd"/>
-            <w:r>
-              <w:t xml:space="preserve"> -reg source1</w:t>
+            <w:r>
+              <w:t>3  bit -reg source1</w:t>
             </w:r>
           </w:p>
         </w:tc>
@@ -2254,11 +2191,9 @@
             <w:pPr>
               <w:cnfStyle w:val="100000000000" w:firstRow="1" w:lastRow="0" w:firstColumn="0" w:lastColumn="0" w:oddVBand="0" w:evenVBand="0" w:oddHBand="0" w:evenHBand="0" w:firstRowFirstColumn="0" w:firstRowLastColumn="0" w:lastRowFirstColumn="0" w:lastRowLastColumn="0"/>
             </w:pPr>
-            <w:proofErr w:type="spellStart"/>
             <w:r>
               <w:t>xxxxxx</w:t>
             </w:r>
-            <w:proofErr w:type="spellEnd"/>
           </w:p>
         </w:tc>
       </w:tr>
